--- a/spik_en_span_documentatie.docx
+++ b/spik_en_span_documentatie.docx
@@ -847,9 +847,9 @@
       </w:tblPr>
       <w:tblGrid>
         <w:gridCol w:w="939"/>
-        <w:gridCol w:w="1974"/>
+        <w:gridCol w:w="1976"/>
         <w:gridCol w:w="1554"/>
-        <w:gridCol w:w="4595"/>
+        <w:gridCol w:w="4593"/>
       </w:tblGrid>
       <w:tr>
         <w:tc>
@@ -1073,6 +1073,16 @@
               </w:rPr>
               <w:t xml:space="preserve"> (darkmode-friendly)</w:t>
             </w:r>
+            <w:r>
+              <w:rPr>
+                <w:rFonts w:ascii="Raleway" w:hAnsi="Raleway"/>
+                <w:i/>
+                <w:iCs/>
+                <w:color w:val="3C3C3C"/>
+              </w:rPr>
+              <w:br/>
+              <w:t>-Nino</w:t>
+            </w:r>
           </w:p>
         </w:tc>
       </w:tr>
@@ -1090,6 +1100,15 @@
                 <w:color w:val="3C3C3C"/>
               </w:rPr>
             </w:pPr>
+            <w:r>
+              <w:rPr>
+                <w:rFonts w:ascii="Raleway" w:hAnsi="Raleway"/>
+                <w:i/>
+                <w:iCs/>
+                <w:color w:val="3C3C3C"/>
+              </w:rPr>
+              <w:t>0.11</w:t>
+            </w:r>
           </w:p>
         </w:tc>
         <w:tc>
@@ -1105,6 +1124,15 @@
                 <w:color w:val="3C3C3C"/>
               </w:rPr>
             </w:pPr>
+            <w:r>
+              <w:rPr>
+                <w:rFonts w:ascii="Raleway" w:hAnsi="Raleway"/>
+                <w:i/>
+                <w:iCs/>
+                <w:color w:val="3C3C3C"/>
+              </w:rPr>
+              <w:t>Voortgang update</w:t>
+            </w:r>
           </w:p>
         </w:tc>
         <w:tc>
@@ -1120,6 +1148,15 @@
                 <w:color w:val="3C3C3C"/>
               </w:rPr>
             </w:pPr>
+            <w:r>
+              <w:rPr>
+                <w:rFonts w:ascii="Raleway" w:hAnsi="Raleway"/>
+                <w:i/>
+                <w:iCs/>
+                <w:color w:val="3C3C3C"/>
+              </w:rPr>
+              <w:t>7-4-2025</w:t>
+            </w:r>
           </w:p>
         </w:tc>
         <w:tc>
@@ -1135,6 +1172,43 @@
                 <w:color w:val="3C3C3C"/>
               </w:rPr>
             </w:pPr>
+            <w:r>
+              <w:rPr>
+                <w:rFonts w:ascii="Raleway" w:hAnsi="Raleway"/>
+                <w:i/>
+                <w:iCs/>
+                <w:color w:val="3C3C3C"/>
+              </w:rPr>
+              <w:t>Bijwerking van voortgang</w:t>
+            </w:r>
+          </w:p>
+          <w:p>
+            <w:pPr>
+              <w:rPr>
+                <w:rFonts w:ascii="Raleway" w:hAnsi="Raleway"/>
+                <w:i/>
+                <w:iCs/>
+                <w:color w:val="3C3C3C"/>
+              </w:rPr>
+            </w:pPr>
+            <w:r>
+              <w:rPr>
+                <w:rFonts w:ascii="Raleway" w:hAnsi="Raleway"/>
+                <w:i/>
+                <w:iCs/>
+                <w:color w:val="3C3C3C"/>
+              </w:rPr>
+              <w:t>-</w:t>
+            </w:r>
+            <w:r>
+              <w:rPr>
+                <w:rFonts w:ascii="Raleway" w:hAnsi="Raleway"/>
+                <w:i/>
+                <w:iCs/>
+                <w:color w:val="3C3C3C"/>
+              </w:rPr>
+              <w:t>Nino</w:t>
+            </w:r>
           </w:p>
         </w:tc>
       </w:tr>
@@ -8940,13 +9014,13 @@
         <w:tblLook w:val="04A0" w:firstRow="1" w:lastRow="0" w:firstColumn="1" w:lastColumn="0" w:noHBand="0" w:noVBand="1"/>
       </w:tblPr>
       <w:tblGrid>
-        <w:gridCol w:w="2428"/>
+        <w:gridCol w:w="2472"/>
         <w:gridCol w:w="1638"/>
         <w:gridCol w:w="1253"/>
         <w:gridCol w:w="1478"/>
         <w:gridCol w:w="1092"/>
-        <w:gridCol w:w="924"/>
-        <w:gridCol w:w="2068"/>
+        <w:gridCol w:w="883"/>
+        <w:gridCol w:w="2065"/>
       </w:tblGrid>
       <w:tr>
         <w:tc>
@@ -9206,25 +9280,17 @@
                 <w:iCs/>
                 <w:color w:val="3C3C3C"/>
               </w:rPr>
-              <w:t>&lt;</w:t>
-            </w:r>
-            <w:r>
-              <w:rPr>
-                <w:rFonts w:ascii="Raleway" w:hAnsi="Raleway" w:cstheme="minorHAnsi"/>
-                <w:i/>
-                <w:iCs/>
-                <w:color w:val="3C3C3C"/>
-              </w:rPr>
-              <w:t>Projectplan schrijven</w:t>
-            </w:r>
-            <w:r>
-              <w:rPr>
-                <w:rFonts w:ascii="Raleway" w:hAnsi="Raleway" w:cstheme="minorHAnsi"/>
-                <w:i/>
-                <w:iCs/>
-                <w:color w:val="3C3C3C"/>
-              </w:rPr>
-              <w:t>&gt;</w:t>
+              <w:t>Begin maken documentatie</w:t>
+            </w:r>
+            <w:r>
+              <w:rPr>
+                <w:rFonts w:ascii="Raleway" w:hAnsi="Raleway" w:cstheme="minorHAnsi"/>
+                <w:i/>
+                <w:iCs/>
+                <w:color w:val="3C3C3C"/>
+              </w:rPr>
+              <w:br/>
+              <w:t>(N)</w:t>
             </w:r>
           </w:p>
         </w:tc>
@@ -9248,7 +9314,7 @@
                 <w:iCs/>
                 <w:color w:val="3C3C3C"/>
               </w:rPr>
-              <w:t>dd-mm-jjjj</w:t>
+              <w:t>3-4-2025</w:t>
             </w:r>
           </w:p>
         </w:tc>
@@ -9272,7 +9338,7 @@
                 <w:iCs/>
                 <w:color w:val="3C3C3C"/>
               </w:rPr>
-              <w:t>uu.mm</w:t>
+              <w:t>N.v.t.</w:t>
             </w:r>
           </w:p>
         </w:tc>
@@ -9296,7 +9362,7 @@
                 <w:iCs/>
                 <w:color w:val="3C3C3C"/>
               </w:rPr>
-              <w:t>dd-mm-jjjj</w:t>
+              <w:t>3-4-2025</w:t>
             </w:r>
           </w:p>
         </w:tc>
@@ -9320,7 +9386,7 @@
                 <w:iCs/>
                 <w:color w:val="3C3C3C"/>
               </w:rPr>
-              <w:t>uu.mm</w:t>
+              <w:t>N.v.t.</w:t>
             </w:r>
           </w:p>
         </w:tc>
@@ -9344,7 +9410,7 @@
                 <w:iCs/>
                 <w:color w:val="3C3C3C"/>
               </w:rPr>
-              <w:t>uu.mm</w:t>
+              <w:t>All day</w:t>
             </w:r>
           </w:p>
         </w:tc>
@@ -9368,7 +9434,7 @@
                 <w:iCs/>
                 <w:color w:val="3C3C3C"/>
               </w:rPr>
-              <w:t>Naam of namen</w:t>
+              <w:t>Benjamin, Li, Jayden, Nino</w:t>
             </w:r>
           </w:p>
         </w:tc>
@@ -9394,25 +9460,17 @@
                 <w:iCs/>
                 <w:color w:val="3C3C3C"/>
               </w:rPr>
-              <w:t>&lt;</w:t>
-            </w:r>
-            <w:r>
-              <w:rPr>
-                <w:rFonts w:ascii="Raleway" w:hAnsi="Raleway" w:cstheme="minorHAnsi"/>
-                <w:i/>
-                <w:iCs/>
-                <w:color w:val="3C3C3C"/>
-              </w:rPr>
-              <w:t>Debriefing schrijven</w:t>
-            </w:r>
-            <w:r>
-              <w:rPr>
-                <w:rFonts w:ascii="Raleway" w:hAnsi="Raleway" w:cstheme="minorHAnsi"/>
-                <w:i/>
-                <w:iCs/>
-                <w:color w:val="3C3C3C"/>
-              </w:rPr>
-              <w:t>&gt;</w:t>
+              <w:t>Start website &amp; Loginscript</w:t>
+            </w:r>
+            <w:r>
+              <w:rPr>
+                <w:rFonts w:ascii="Raleway" w:hAnsi="Raleway" w:cstheme="minorHAnsi"/>
+                <w:i/>
+                <w:iCs/>
+                <w:color w:val="3C3C3C"/>
+              </w:rPr>
+              <w:br/>
+              <w:t>(N)</w:t>
             </w:r>
           </w:p>
         </w:tc>
@@ -9429,6 +9487,15 @@
                 <w:color w:val="3C3C3C"/>
               </w:rPr>
             </w:pPr>
+            <w:r>
+              <w:rPr>
+                <w:rFonts w:ascii="Raleway" w:hAnsi="Raleway" w:cstheme="minorHAnsi"/>
+                <w:i/>
+                <w:iCs/>
+                <w:color w:val="3C3C3C"/>
+              </w:rPr>
+              <w:t>4-4-2025</w:t>
+            </w:r>
           </w:p>
         </w:tc>
         <w:tc>
@@ -9444,6 +9511,15 @@
                 <w:color w:val="3C3C3C"/>
               </w:rPr>
             </w:pPr>
+            <w:r>
+              <w:rPr>
+                <w:rFonts w:ascii="Raleway" w:hAnsi="Raleway" w:cstheme="minorHAnsi"/>
+                <w:i/>
+                <w:iCs/>
+                <w:color w:val="3C3C3C"/>
+              </w:rPr>
+              <w:t>n.v.t</w:t>
+            </w:r>
           </w:p>
         </w:tc>
         <w:tc>
@@ -9459,6 +9535,15 @@
                 <w:color w:val="3C3C3C"/>
               </w:rPr>
             </w:pPr>
+            <w:r>
+              <w:rPr>
+                <w:rFonts w:ascii="Raleway" w:hAnsi="Raleway" w:cstheme="minorHAnsi"/>
+                <w:i/>
+                <w:iCs/>
+                <w:color w:val="3C3C3C"/>
+              </w:rPr>
+              <w:t>In progress</w:t>
+            </w:r>
           </w:p>
         </w:tc>
         <w:tc>
@@ -9474,6 +9559,15 @@
                 <w:color w:val="3C3C3C"/>
               </w:rPr>
             </w:pPr>
+            <w:r>
+              <w:rPr>
+                <w:rFonts w:ascii="Raleway" w:hAnsi="Raleway" w:cstheme="minorHAnsi"/>
+                <w:i/>
+                <w:iCs/>
+                <w:color w:val="3C3C3C"/>
+              </w:rPr>
+              <w:t>n.v.t</w:t>
+            </w:r>
           </w:p>
         </w:tc>
         <w:tc>
@@ -9489,6 +9583,15 @@
                 <w:color w:val="3C3C3C"/>
               </w:rPr>
             </w:pPr>
+            <w:r>
+              <w:rPr>
+                <w:rFonts w:ascii="Raleway" w:hAnsi="Raleway" w:cstheme="minorHAnsi"/>
+                <w:i/>
+                <w:iCs/>
+                <w:color w:val="3C3C3C"/>
+              </w:rPr>
+              <w:t>Nv.t.</w:t>
+            </w:r>
           </w:p>
         </w:tc>
         <w:tc>
@@ -9504,6 +9607,15 @@
                 <w:color w:val="3C3C3C"/>
               </w:rPr>
             </w:pPr>
+            <w:r>
+              <w:rPr>
+                <w:rFonts w:ascii="Raleway" w:hAnsi="Raleway" w:cstheme="minorHAnsi"/>
+                <w:i/>
+                <w:iCs/>
+                <w:color w:val="3C3C3C"/>
+              </w:rPr>
+              <w:t>Li &amp; Jayden</w:t>
+            </w:r>
           </w:p>
         </w:tc>
       </w:tr>
@@ -9528,25 +9640,17 @@
                 <w:iCs/>
                 <w:color w:val="3C3C3C"/>
               </w:rPr>
-              <w:t>&lt;</w:t>
-            </w:r>
-            <w:r>
-              <w:rPr>
-                <w:rFonts w:ascii="Raleway" w:hAnsi="Raleway" w:cstheme="minorHAnsi"/>
-                <w:i/>
-                <w:iCs/>
-                <w:color w:val="3C3C3C"/>
-              </w:rPr>
-              <w:t>Het bouwen en testen van de applicatie</w:t>
-            </w:r>
-            <w:r>
-              <w:rPr>
-                <w:rFonts w:ascii="Raleway" w:hAnsi="Raleway" w:cstheme="minorHAnsi"/>
-                <w:i/>
-                <w:iCs/>
-                <w:color w:val="3C3C3C"/>
-              </w:rPr>
-              <w:t>&gt;</w:t>
+              <w:t>QR-code generator maken</w:t>
+            </w:r>
+            <w:r>
+              <w:rPr>
+                <w:rFonts w:ascii="Raleway" w:hAnsi="Raleway" w:cstheme="minorHAnsi"/>
+                <w:i/>
+                <w:iCs/>
+                <w:color w:val="3C3C3C"/>
+              </w:rPr>
+              <w:br/>
+              <w:t>(N)</w:t>
             </w:r>
           </w:p>
         </w:tc>
@@ -9563,6 +9667,15 @@
                 <w:color w:val="3C3C3C"/>
               </w:rPr>
             </w:pPr>
+            <w:r>
+              <w:rPr>
+                <w:rFonts w:ascii="Raleway" w:hAnsi="Raleway" w:cstheme="minorHAnsi"/>
+                <w:i/>
+                <w:iCs/>
+                <w:color w:val="3C3C3C"/>
+              </w:rPr>
+              <w:t>4-4-2025</w:t>
+            </w:r>
           </w:p>
         </w:tc>
         <w:tc>
@@ -9578,6 +9691,15 @@
                 <w:color w:val="3C3C3C"/>
               </w:rPr>
             </w:pPr>
+            <w:r>
+              <w:rPr>
+                <w:rFonts w:ascii="Raleway" w:hAnsi="Raleway" w:cstheme="minorHAnsi"/>
+                <w:i/>
+                <w:iCs/>
+                <w:color w:val="3C3C3C"/>
+              </w:rPr>
+              <w:t>n.v.t</w:t>
+            </w:r>
           </w:p>
         </w:tc>
         <w:tc>
@@ -9593,6 +9715,15 @@
                 <w:color w:val="3C3C3C"/>
               </w:rPr>
             </w:pPr>
+            <w:r>
+              <w:rPr>
+                <w:rFonts w:ascii="Raleway" w:hAnsi="Raleway" w:cstheme="minorHAnsi"/>
+                <w:i/>
+                <w:iCs/>
+                <w:color w:val="3C3C3C"/>
+              </w:rPr>
+              <w:t>4-4-2025</w:t>
+            </w:r>
           </w:p>
         </w:tc>
         <w:tc>
@@ -9608,6 +9739,15 @@
                 <w:color w:val="3C3C3C"/>
               </w:rPr>
             </w:pPr>
+            <w:r>
+              <w:rPr>
+                <w:rFonts w:ascii="Raleway" w:hAnsi="Raleway" w:cstheme="minorHAnsi"/>
+                <w:i/>
+                <w:iCs/>
+                <w:color w:val="3C3C3C"/>
+              </w:rPr>
+              <w:t>N.v.t.</w:t>
+            </w:r>
           </w:p>
         </w:tc>
         <w:tc>
@@ -9623,6 +9763,15 @@
                 <w:color w:val="3C3C3C"/>
               </w:rPr>
             </w:pPr>
+            <w:r>
+              <w:rPr>
+                <w:rFonts w:ascii="Raleway" w:hAnsi="Raleway" w:cstheme="minorHAnsi"/>
+                <w:i/>
+                <w:iCs/>
+                <w:color w:val="3C3C3C"/>
+              </w:rPr>
+              <w:t>All day</w:t>
+            </w:r>
           </w:p>
         </w:tc>
         <w:tc>
@@ -9638,6 +9787,15 @@
                 <w:color w:val="3C3C3C"/>
               </w:rPr>
             </w:pPr>
+            <w:r>
+              <w:rPr>
+                <w:rFonts w:ascii="Raleway" w:hAnsi="Raleway" w:cstheme="minorHAnsi"/>
+                <w:i/>
+                <w:iCs/>
+                <w:color w:val="3C3C3C"/>
+              </w:rPr>
+              <w:t>Nino</w:t>
+            </w:r>
           </w:p>
         </w:tc>
       </w:tr>
@@ -9662,7 +9820,26 @@
                 <w:iCs/>
                 <w:color w:val="3C3C3C"/>
               </w:rPr>
-              <w:t xml:space="preserve">&lt;onderdeel functioneel ontwerp&gt; </w:t>
+              <w:t>QR-code scanner maken</w:t>
+            </w:r>
+            <w:r>
+              <w:rPr>
+                <w:rFonts w:ascii="Raleway" w:hAnsi="Raleway" w:cstheme="minorHAnsi"/>
+                <w:i/>
+                <w:iCs/>
+                <w:color w:val="3C3C3C"/>
+              </w:rPr>
+              <w:t xml:space="preserve"> </w:t>
+            </w:r>
+            <w:r>
+              <w:rPr>
+                <w:rFonts w:ascii="Raleway" w:hAnsi="Raleway" w:cstheme="minorHAnsi"/>
+                <w:i/>
+                <w:iCs/>
+                <w:color w:val="3C3C3C"/>
+              </w:rPr>
+              <w:br/>
+              <w:t>(N)</w:t>
             </w:r>
           </w:p>
         </w:tc>
@@ -9679,6 +9856,15 @@
                 <w:color w:val="3C3C3C"/>
               </w:rPr>
             </w:pPr>
+            <w:r>
+              <w:rPr>
+                <w:rFonts w:ascii="Raleway" w:hAnsi="Raleway" w:cstheme="minorHAnsi"/>
+                <w:i/>
+                <w:iCs/>
+                <w:color w:val="3C3C3C"/>
+              </w:rPr>
+              <w:t>4-4-2025</w:t>
+            </w:r>
           </w:p>
         </w:tc>
         <w:tc>
@@ -9694,6 +9880,15 @@
                 <w:color w:val="3C3C3C"/>
               </w:rPr>
             </w:pPr>
+            <w:r>
+              <w:rPr>
+                <w:rFonts w:ascii="Raleway" w:hAnsi="Raleway" w:cstheme="minorHAnsi"/>
+                <w:i/>
+                <w:iCs/>
+                <w:color w:val="3C3C3C"/>
+              </w:rPr>
+              <w:t>n.v.t</w:t>
+            </w:r>
           </w:p>
         </w:tc>
         <w:tc>
@@ -9709,6 +9904,15 @@
                 <w:color w:val="3C3C3C"/>
               </w:rPr>
             </w:pPr>
+            <w:r>
+              <w:rPr>
+                <w:rFonts w:ascii="Raleway" w:hAnsi="Raleway" w:cstheme="minorHAnsi"/>
+                <w:i/>
+                <w:iCs/>
+                <w:color w:val="3C3C3C"/>
+              </w:rPr>
+              <w:t>4-4-2025</w:t>
+            </w:r>
           </w:p>
         </w:tc>
         <w:tc>
@@ -9724,6 +9928,15 @@
                 <w:color w:val="3C3C3C"/>
               </w:rPr>
             </w:pPr>
+            <w:r>
+              <w:rPr>
+                <w:rFonts w:ascii="Raleway" w:hAnsi="Raleway" w:cstheme="minorHAnsi"/>
+                <w:i/>
+                <w:iCs/>
+                <w:color w:val="3C3C3C"/>
+              </w:rPr>
+              <w:t>N.v.t</w:t>
+            </w:r>
           </w:p>
         </w:tc>
         <w:tc>
@@ -9739,6 +9952,15 @@
                 <w:color w:val="3C3C3C"/>
               </w:rPr>
             </w:pPr>
+            <w:r>
+              <w:rPr>
+                <w:rFonts w:ascii="Raleway" w:hAnsi="Raleway" w:cstheme="minorHAnsi"/>
+                <w:i/>
+                <w:iCs/>
+                <w:color w:val="3C3C3C"/>
+              </w:rPr>
+              <w:t>All day</w:t>
+            </w:r>
           </w:p>
         </w:tc>
         <w:tc>
@@ -9754,6 +9976,15 @@
                 <w:color w:val="3C3C3C"/>
               </w:rPr>
             </w:pPr>
+            <w:r>
+              <w:rPr>
+                <w:rFonts w:ascii="Raleway" w:hAnsi="Raleway" w:cstheme="minorHAnsi"/>
+                <w:i/>
+                <w:iCs/>
+                <w:color w:val="3C3C3C"/>
+              </w:rPr>
+              <w:t>Benjamin</w:t>
+            </w:r>
           </w:p>
         </w:tc>
       </w:tr>
@@ -9771,6 +10002,25 @@
                 <w:color w:val="3C3C3C"/>
               </w:rPr>
             </w:pPr>
+            <w:r>
+              <w:rPr>
+                <w:rFonts w:ascii="Raleway" w:hAnsi="Raleway" w:cstheme="minorHAnsi"/>
+                <w:i/>
+                <w:iCs/>
+                <w:color w:val="3C3C3C"/>
+              </w:rPr>
+              <w:t>Gescande QR-code in database krijgen</w:t>
+            </w:r>
+            <w:r>
+              <w:rPr>
+                <w:rFonts w:ascii="Raleway" w:hAnsi="Raleway" w:cstheme="minorHAnsi"/>
+                <w:i/>
+                <w:iCs/>
+                <w:color w:val="3C3C3C"/>
+              </w:rPr>
+              <w:br/>
+              <w:t>(N)</w:t>
+            </w:r>
           </w:p>
         </w:tc>
         <w:tc>
@@ -9786,6 +10036,15 @@
                 <w:color w:val="3C3C3C"/>
               </w:rPr>
             </w:pPr>
+            <w:r>
+              <w:rPr>
+                <w:rFonts w:ascii="Raleway" w:hAnsi="Raleway" w:cstheme="minorHAnsi"/>
+                <w:i/>
+                <w:iCs/>
+                <w:color w:val="3C3C3C"/>
+              </w:rPr>
+              <w:t>7-4-2025</w:t>
+            </w:r>
           </w:p>
         </w:tc>
         <w:tc>
@@ -9801,6 +10060,15 @@
                 <w:color w:val="3C3C3C"/>
               </w:rPr>
             </w:pPr>
+            <w:r>
+              <w:rPr>
+                <w:rFonts w:ascii="Raleway" w:hAnsi="Raleway" w:cstheme="minorHAnsi"/>
+                <w:i/>
+                <w:iCs/>
+                <w:color w:val="3C3C3C"/>
+              </w:rPr>
+              <w:t>09:00</w:t>
+            </w:r>
           </w:p>
         </w:tc>
         <w:tc>
@@ -9816,6 +10084,15 @@
                 <w:color w:val="3C3C3C"/>
               </w:rPr>
             </w:pPr>
+            <w:r>
+              <w:rPr>
+                <w:rFonts w:ascii="Raleway" w:hAnsi="Raleway" w:cstheme="minorHAnsi"/>
+                <w:i/>
+                <w:iCs/>
+                <w:color w:val="3C3C3C"/>
+              </w:rPr>
+              <w:t>7-4-2025</w:t>
+            </w:r>
           </w:p>
         </w:tc>
         <w:tc>
@@ -9831,6 +10108,15 @@
                 <w:color w:val="3C3C3C"/>
               </w:rPr>
             </w:pPr>
+            <w:r>
+              <w:rPr>
+                <w:rFonts w:ascii="Raleway" w:hAnsi="Raleway" w:cstheme="minorHAnsi"/>
+                <w:i/>
+                <w:iCs/>
+                <w:color w:val="3C3C3C"/>
+              </w:rPr>
+              <w:t>10:15</w:t>
+            </w:r>
           </w:p>
         </w:tc>
         <w:tc>
@@ -9846,6 +10132,15 @@
                 <w:color w:val="3C3C3C"/>
               </w:rPr>
             </w:pPr>
+            <w:r>
+              <w:rPr>
+                <w:rFonts w:ascii="Raleway" w:hAnsi="Raleway" w:cstheme="minorHAnsi"/>
+                <w:i/>
+                <w:iCs/>
+                <w:color w:val="3C3C3C"/>
+              </w:rPr>
+              <w:t>01:15u</w:t>
+            </w:r>
           </w:p>
         </w:tc>
         <w:tc>
@@ -9861,6 +10156,15 @@
                 <w:color w:val="3C3C3C"/>
               </w:rPr>
             </w:pPr>
+            <w:r>
+              <w:rPr>
+                <w:rFonts w:ascii="Raleway" w:hAnsi="Raleway" w:cstheme="minorHAnsi"/>
+                <w:i/>
+                <w:iCs/>
+                <w:color w:val="3C3C3C"/>
+              </w:rPr>
+              <w:t>Nino</w:t>
+            </w:r>
           </w:p>
         </w:tc>
       </w:tr>
@@ -15751,6 +16055,13 @@
                 <w:color w:val="808080" w:themeColor="background1" w:themeShade="80"/>
               </w:rPr>
             </w:pPr>
+            <w:r>
+              <w:rPr>
+                <w:rFonts w:ascii="Raleway" w:hAnsi="Raleway"/>
+                <w:color w:val="808080" w:themeColor="background1" w:themeShade="80"/>
+              </w:rPr>
+              <w:t>QR-code in database krijgen</w:t>
+            </w:r>
           </w:p>
         </w:tc>
         <w:tc>
@@ -15769,6 +16080,15 @@
                 <w:color w:val="808080" w:themeColor="background1" w:themeShade="80"/>
               </w:rPr>
             </w:pPr>
+            <w:r>
+              <w:rPr>
+                <w:rFonts w:ascii="Raleway" w:hAnsi="Raleway"/>
+                <w:i/>
+                <w:iCs/>
+                <w:color w:val="808080" w:themeColor="background1" w:themeShade="80"/>
+              </w:rPr>
+              <w:t xml:space="preserve">Zodra een QR-code gegenereerd wordt, moet deze ook meteen in een database geplaatst worden. </w:t>
+            </w:r>
           </w:p>
         </w:tc>
         <w:tc>
@@ -15792,6 +16112,15 @@
                 <w:color w:val="808080" w:themeColor="background1" w:themeShade="80"/>
               </w:rPr>
             </w:pPr>
+            <w:r>
+              <w:rPr>
+                <w:rFonts w:ascii="Raleway" w:hAnsi="Raleway"/>
+                <w:i/>
+                <w:iCs/>
+                <w:color w:val="808080" w:themeColor="background1" w:themeShade="80"/>
+              </w:rPr>
+              <w:t>4-4-2025</w:t>
+            </w:r>
           </w:p>
         </w:tc>
         <w:tc>
@@ -15815,6 +16144,15 @@
                 <w:color w:val="808080" w:themeColor="background1" w:themeShade="80"/>
               </w:rPr>
             </w:pPr>
+            <w:r>
+              <w:rPr>
+                <w:rFonts w:ascii="Raleway" w:hAnsi="Raleway"/>
+                <w:i/>
+                <w:iCs/>
+                <w:color w:val="808080" w:themeColor="background1" w:themeShade="80"/>
+              </w:rPr>
+              <w:t>Nino</w:t>
+            </w:r>
           </w:p>
         </w:tc>
         <w:tc>
@@ -15833,6 +16171,15 @@
                 <w:color w:val="808080" w:themeColor="background1" w:themeShade="80"/>
               </w:rPr>
             </w:pPr>
+            <w:r>
+              <w:rPr>
+                <w:rFonts w:ascii="Raleway" w:hAnsi="Raleway"/>
+                <w:i/>
+                <w:iCs/>
+                <w:color w:val="808080" w:themeColor="background1" w:themeShade="80"/>
+              </w:rPr>
+              <w:t>Database connectie lukte niet</w:t>
+            </w:r>
           </w:p>
         </w:tc>
         <w:tc>
@@ -15856,6 +16203,15 @@
                 <w:color w:val="808080" w:themeColor="background1" w:themeShade="80"/>
               </w:rPr>
             </w:pPr>
+            <w:r>
+              <w:rPr>
+                <w:rFonts w:ascii="Raleway" w:hAnsi="Raleway"/>
+                <w:i/>
+                <w:iCs/>
+                <w:color w:val="808080" w:themeColor="background1" w:themeShade="80"/>
+              </w:rPr>
+              <w:t>3</w:t>
+            </w:r>
           </w:p>
         </w:tc>
         <w:tc>
@@ -15877,6 +16233,13 @@
                 <w:color w:val="808080" w:themeColor="background1" w:themeShade="80"/>
               </w:rPr>
             </w:pPr>
+            <w:r>
+              <w:rPr>
+                <w:rFonts w:ascii="Raleway" w:hAnsi="Raleway"/>
+                <w:color w:val="808080" w:themeColor="background1" w:themeShade="80"/>
+              </w:rPr>
+              <w:t>7-4-2025</w:t>
+            </w:r>
           </w:p>
         </w:tc>
         <w:tc>
@@ -15898,6 +16261,13 @@
                 <w:color w:val="808080" w:themeColor="background1" w:themeShade="80"/>
               </w:rPr>
             </w:pPr>
+            <w:r>
+              <w:rPr>
+                <w:rFonts w:ascii="Raleway" w:hAnsi="Raleway"/>
+                <w:color w:val="808080" w:themeColor="background1" w:themeShade="80"/>
+              </w:rPr>
+              <w:t>Nino</w:t>
+            </w:r>
           </w:p>
         </w:tc>
       </w:tr>
@@ -20485,6 +20855,119 @@
     </w:lvl>
   </w:abstractNum>
   <w:abstractNum w:abstractNumId="16" w15:restartNumberingAfterBreak="0">
+    <w:nsid w:val="35943304"/>
+    <w:multiLevelType w:val="hybridMultilevel"/>
+    <w:tmpl w:val="B660FBBA"/>
+    <w:lvl w:ilvl="0" w:tplc="A8123F38">
+      <w:start w:val="7"/>
+      <w:numFmt w:val="bullet"/>
+      <w:lvlText w:val="-"/>
+      <w:lvlJc w:val="left"/>
+      <w:pPr>
+        <w:ind w:left="720" w:hanging="360"/>
+      </w:pPr>
+      <w:rPr>
+        <w:rFonts w:ascii="Raleway" w:eastAsiaTheme="minorHAnsi" w:hAnsi="Raleway" w:cstheme="minorBidi" w:hint="default"/>
+      </w:rPr>
+    </w:lvl>
+    <w:lvl w:ilvl="1" w:tplc="10000003" w:tentative="1">
+      <w:start w:val="1"/>
+      <w:numFmt w:val="bullet"/>
+      <w:lvlText w:val="o"/>
+      <w:lvlJc w:val="left"/>
+      <w:pPr>
+        <w:ind w:left="1440" w:hanging="360"/>
+      </w:pPr>
+      <w:rPr>
+        <w:rFonts w:ascii="Courier New" w:hAnsi="Courier New" w:cs="Courier New" w:hint="default"/>
+      </w:rPr>
+    </w:lvl>
+    <w:lvl w:ilvl="2" w:tplc="10000005" w:tentative="1">
+      <w:start w:val="1"/>
+      <w:numFmt w:val="bullet"/>
+      <w:lvlText w:val=""/>
+      <w:lvlJc w:val="left"/>
+      <w:pPr>
+        <w:ind w:left="2160" w:hanging="360"/>
+      </w:pPr>
+      <w:rPr>
+        <w:rFonts w:ascii="Wingdings" w:hAnsi="Wingdings" w:hint="default"/>
+      </w:rPr>
+    </w:lvl>
+    <w:lvl w:ilvl="3" w:tplc="10000001" w:tentative="1">
+      <w:start w:val="1"/>
+      <w:numFmt w:val="bullet"/>
+      <w:lvlText w:val=""/>
+      <w:lvlJc w:val="left"/>
+      <w:pPr>
+        <w:ind w:left="2880" w:hanging="360"/>
+      </w:pPr>
+      <w:rPr>
+        <w:rFonts w:ascii="Symbol" w:hAnsi="Symbol" w:hint="default"/>
+      </w:rPr>
+    </w:lvl>
+    <w:lvl w:ilvl="4" w:tplc="10000003" w:tentative="1">
+      <w:start w:val="1"/>
+      <w:numFmt w:val="bullet"/>
+      <w:lvlText w:val="o"/>
+      <w:lvlJc w:val="left"/>
+      <w:pPr>
+        <w:ind w:left="3600" w:hanging="360"/>
+      </w:pPr>
+      <w:rPr>
+        <w:rFonts w:ascii="Courier New" w:hAnsi="Courier New" w:cs="Courier New" w:hint="default"/>
+      </w:rPr>
+    </w:lvl>
+    <w:lvl w:ilvl="5" w:tplc="10000005" w:tentative="1">
+      <w:start w:val="1"/>
+      <w:numFmt w:val="bullet"/>
+      <w:lvlText w:val=""/>
+      <w:lvlJc w:val="left"/>
+      <w:pPr>
+        <w:ind w:left="4320" w:hanging="360"/>
+      </w:pPr>
+      <w:rPr>
+        <w:rFonts w:ascii="Wingdings" w:hAnsi="Wingdings" w:hint="default"/>
+      </w:rPr>
+    </w:lvl>
+    <w:lvl w:ilvl="6" w:tplc="10000001" w:tentative="1">
+      <w:start w:val="1"/>
+      <w:numFmt w:val="bullet"/>
+      <w:lvlText w:val=""/>
+      <w:lvlJc w:val="left"/>
+      <w:pPr>
+        <w:ind w:left="5040" w:hanging="360"/>
+      </w:pPr>
+      <w:rPr>
+        <w:rFonts w:ascii="Symbol" w:hAnsi="Symbol" w:hint="default"/>
+      </w:rPr>
+    </w:lvl>
+    <w:lvl w:ilvl="7" w:tplc="10000003" w:tentative="1">
+      <w:start w:val="1"/>
+      <w:numFmt w:val="bullet"/>
+      <w:lvlText w:val="o"/>
+      <w:lvlJc w:val="left"/>
+      <w:pPr>
+        <w:ind w:left="5760" w:hanging="360"/>
+      </w:pPr>
+      <w:rPr>
+        <w:rFonts w:ascii="Courier New" w:hAnsi="Courier New" w:cs="Courier New" w:hint="default"/>
+      </w:rPr>
+    </w:lvl>
+    <w:lvl w:ilvl="8" w:tplc="10000005" w:tentative="1">
+      <w:start w:val="1"/>
+      <w:numFmt w:val="bullet"/>
+      <w:lvlText w:val=""/>
+      <w:lvlJc w:val="left"/>
+      <w:pPr>
+        <w:ind w:left="6480" w:hanging="360"/>
+      </w:pPr>
+      <w:rPr>
+        <w:rFonts w:ascii="Wingdings" w:hAnsi="Wingdings" w:hint="default"/>
+      </w:rPr>
+    </w:lvl>
+  </w:abstractNum>
+  <w:abstractNum w:abstractNumId="17" w15:restartNumberingAfterBreak="0">
     <w:nsid w:val="38719F32"/>
     <w:multiLevelType w:val="hybridMultilevel"/>
     <w:tmpl w:val="A7340A4A"/>
@@ -20597,7 +21080,7 @@
       </w:rPr>
     </w:lvl>
   </w:abstractNum>
-  <w:abstractNum w:abstractNumId="17" w15:restartNumberingAfterBreak="0">
+  <w:abstractNum w:abstractNumId="18" w15:restartNumberingAfterBreak="0">
     <w:nsid w:val="3F44515B"/>
     <w:multiLevelType w:val="hybridMultilevel"/>
     <w:tmpl w:val="7850F14A"/>
@@ -20683,7 +21166,120 @@
       </w:pPr>
     </w:lvl>
   </w:abstractNum>
-  <w:abstractNum w:abstractNumId="18" w15:restartNumberingAfterBreak="0">
+  <w:abstractNum w:abstractNumId="19" w15:restartNumberingAfterBreak="0">
+    <w:nsid w:val="41691B9E"/>
+    <w:multiLevelType w:val="hybridMultilevel"/>
+    <w:tmpl w:val="7E46C7EE"/>
+    <w:lvl w:ilvl="0" w:tplc="B6543840">
+      <w:start w:val="7"/>
+      <w:numFmt w:val="bullet"/>
+      <w:lvlText w:val="-"/>
+      <w:lvlJc w:val="left"/>
+      <w:pPr>
+        <w:ind w:left="720" w:hanging="360"/>
+      </w:pPr>
+      <w:rPr>
+        <w:rFonts w:ascii="Raleway" w:eastAsiaTheme="minorHAnsi" w:hAnsi="Raleway" w:cstheme="minorBidi" w:hint="default"/>
+      </w:rPr>
+    </w:lvl>
+    <w:lvl w:ilvl="1" w:tplc="10000003" w:tentative="1">
+      <w:start w:val="1"/>
+      <w:numFmt w:val="bullet"/>
+      <w:lvlText w:val="o"/>
+      <w:lvlJc w:val="left"/>
+      <w:pPr>
+        <w:ind w:left="1440" w:hanging="360"/>
+      </w:pPr>
+      <w:rPr>
+        <w:rFonts w:ascii="Courier New" w:hAnsi="Courier New" w:cs="Courier New" w:hint="default"/>
+      </w:rPr>
+    </w:lvl>
+    <w:lvl w:ilvl="2" w:tplc="10000005" w:tentative="1">
+      <w:start w:val="1"/>
+      <w:numFmt w:val="bullet"/>
+      <w:lvlText w:val=""/>
+      <w:lvlJc w:val="left"/>
+      <w:pPr>
+        <w:ind w:left="2160" w:hanging="360"/>
+      </w:pPr>
+      <w:rPr>
+        <w:rFonts w:ascii="Wingdings" w:hAnsi="Wingdings" w:hint="default"/>
+      </w:rPr>
+    </w:lvl>
+    <w:lvl w:ilvl="3" w:tplc="10000001" w:tentative="1">
+      <w:start w:val="1"/>
+      <w:numFmt w:val="bullet"/>
+      <w:lvlText w:val=""/>
+      <w:lvlJc w:val="left"/>
+      <w:pPr>
+        <w:ind w:left="2880" w:hanging="360"/>
+      </w:pPr>
+      <w:rPr>
+        <w:rFonts w:ascii="Symbol" w:hAnsi="Symbol" w:hint="default"/>
+      </w:rPr>
+    </w:lvl>
+    <w:lvl w:ilvl="4" w:tplc="10000003" w:tentative="1">
+      <w:start w:val="1"/>
+      <w:numFmt w:val="bullet"/>
+      <w:lvlText w:val="o"/>
+      <w:lvlJc w:val="left"/>
+      <w:pPr>
+        <w:ind w:left="3600" w:hanging="360"/>
+      </w:pPr>
+      <w:rPr>
+        <w:rFonts w:ascii="Courier New" w:hAnsi="Courier New" w:cs="Courier New" w:hint="default"/>
+      </w:rPr>
+    </w:lvl>
+    <w:lvl w:ilvl="5" w:tplc="10000005" w:tentative="1">
+      <w:start w:val="1"/>
+      <w:numFmt w:val="bullet"/>
+      <w:lvlText w:val=""/>
+      <w:lvlJc w:val="left"/>
+      <w:pPr>
+        <w:ind w:left="4320" w:hanging="360"/>
+      </w:pPr>
+      <w:rPr>
+        <w:rFonts w:ascii="Wingdings" w:hAnsi="Wingdings" w:hint="default"/>
+      </w:rPr>
+    </w:lvl>
+    <w:lvl w:ilvl="6" w:tplc="10000001" w:tentative="1">
+      <w:start w:val="1"/>
+      <w:numFmt w:val="bullet"/>
+      <w:lvlText w:val=""/>
+      <w:lvlJc w:val="left"/>
+      <w:pPr>
+        <w:ind w:left="5040" w:hanging="360"/>
+      </w:pPr>
+      <w:rPr>
+        <w:rFonts w:ascii="Symbol" w:hAnsi="Symbol" w:hint="default"/>
+      </w:rPr>
+    </w:lvl>
+    <w:lvl w:ilvl="7" w:tplc="10000003" w:tentative="1">
+      <w:start w:val="1"/>
+      <w:numFmt w:val="bullet"/>
+      <w:lvlText w:val="o"/>
+      <w:lvlJc w:val="left"/>
+      <w:pPr>
+        <w:ind w:left="5760" w:hanging="360"/>
+      </w:pPr>
+      <w:rPr>
+        <w:rFonts w:ascii="Courier New" w:hAnsi="Courier New" w:cs="Courier New" w:hint="default"/>
+      </w:rPr>
+    </w:lvl>
+    <w:lvl w:ilvl="8" w:tplc="10000005" w:tentative="1">
+      <w:start w:val="1"/>
+      <w:numFmt w:val="bullet"/>
+      <w:lvlText w:val=""/>
+      <w:lvlJc w:val="left"/>
+      <w:pPr>
+        <w:ind w:left="6480" w:hanging="360"/>
+      </w:pPr>
+      <w:rPr>
+        <w:rFonts w:ascii="Wingdings" w:hAnsi="Wingdings" w:hint="default"/>
+      </w:rPr>
+    </w:lvl>
+  </w:abstractNum>
+  <w:abstractNum w:abstractNumId="20" w15:restartNumberingAfterBreak="0">
     <w:nsid w:val="44173AFF"/>
     <w:multiLevelType w:val="hybridMultilevel"/>
     <w:tmpl w:val="B14E760A"/>
@@ -20796,7 +21392,7 @@
       </w:rPr>
     </w:lvl>
   </w:abstractNum>
-  <w:abstractNum w:abstractNumId="19" w15:restartNumberingAfterBreak="0">
+  <w:abstractNum w:abstractNumId="21" w15:restartNumberingAfterBreak="0">
     <w:nsid w:val="45326911"/>
     <w:multiLevelType w:val="hybridMultilevel"/>
     <w:tmpl w:val="3D8A359E"/>
@@ -20909,7 +21505,7 @@
       </w:rPr>
     </w:lvl>
   </w:abstractNum>
-  <w:abstractNum w:abstractNumId="20" w15:restartNumberingAfterBreak="0">
+  <w:abstractNum w:abstractNumId="22" w15:restartNumberingAfterBreak="0">
     <w:nsid w:val="4969A511"/>
     <w:multiLevelType w:val="hybridMultilevel"/>
     <w:tmpl w:val="CAFCDB70"/>
@@ -21022,7 +21618,7 @@
       </w:rPr>
     </w:lvl>
   </w:abstractNum>
-  <w:abstractNum w:abstractNumId="21" w15:restartNumberingAfterBreak="0">
+  <w:abstractNum w:abstractNumId="23" w15:restartNumberingAfterBreak="0">
     <w:nsid w:val="4E735B53"/>
     <w:multiLevelType w:val="hybridMultilevel"/>
     <w:tmpl w:val="14704AA4"/>
@@ -21111,7 +21707,7 @@
       </w:pPr>
     </w:lvl>
   </w:abstractNum>
-  <w:abstractNum w:abstractNumId="22" w15:restartNumberingAfterBreak="0">
+  <w:abstractNum w:abstractNumId="24" w15:restartNumberingAfterBreak="0">
     <w:nsid w:val="4FC32DF0"/>
     <w:multiLevelType w:val="hybridMultilevel"/>
     <w:tmpl w:val="125C908C"/>
@@ -21224,7 +21820,7 @@
       </w:rPr>
     </w:lvl>
   </w:abstractNum>
-  <w:abstractNum w:abstractNumId="23" w15:restartNumberingAfterBreak="0">
+  <w:abstractNum w:abstractNumId="25" w15:restartNumberingAfterBreak="0">
     <w:nsid w:val="5251704E"/>
     <w:multiLevelType w:val="hybridMultilevel"/>
     <w:tmpl w:val="4B92855A"/>
@@ -21337,7 +21933,7 @@
       </w:rPr>
     </w:lvl>
   </w:abstractNum>
-  <w:abstractNum w:abstractNumId="24" w15:restartNumberingAfterBreak="0">
+  <w:abstractNum w:abstractNumId="26" w15:restartNumberingAfterBreak="0">
     <w:nsid w:val="54805A87"/>
     <w:multiLevelType w:val="hybridMultilevel"/>
     <w:tmpl w:val="98BCCD50"/>
@@ -21450,7 +22046,7 @@
       </w:rPr>
     </w:lvl>
   </w:abstractNum>
-  <w:abstractNum w:abstractNumId="25" w15:restartNumberingAfterBreak="0">
+  <w:abstractNum w:abstractNumId="27" w15:restartNumberingAfterBreak="0">
     <w:nsid w:val="54C02040"/>
     <w:multiLevelType w:val="hybridMultilevel"/>
     <w:tmpl w:val="E3C457CC"/>
@@ -21563,7 +22159,7 @@
       </w:rPr>
     </w:lvl>
   </w:abstractNum>
-  <w:abstractNum w:abstractNumId="26" w15:restartNumberingAfterBreak="0">
+  <w:abstractNum w:abstractNumId="28" w15:restartNumberingAfterBreak="0">
     <w:nsid w:val="55501B3D"/>
     <w:multiLevelType w:val="hybridMultilevel"/>
     <w:tmpl w:val="568E12C2"/>
@@ -21676,7 +22272,7 @@
       </w:pPr>
     </w:lvl>
   </w:abstractNum>
-  <w:abstractNum w:abstractNumId="27" w15:restartNumberingAfterBreak="0">
+  <w:abstractNum w:abstractNumId="29" w15:restartNumberingAfterBreak="0">
     <w:nsid w:val="59205A80"/>
     <w:multiLevelType w:val="multilevel"/>
     <w:tmpl w:val="65304CE2"/>
@@ -21825,7 +22421,7 @@
       </w:rPr>
     </w:lvl>
   </w:abstractNum>
-  <w:abstractNum w:abstractNumId="28" w15:restartNumberingAfterBreak="0">
+  <w:abstractNum w:abstractNumId="30" w15:restartNumberingAfterBreak="0">
     <w:nsid w:val="5D749DF4"/>
     <w:multiLevelType w:val="hybridMultilevel"/>
     <w:tmpl w:val="DDDE18C8"/>
@@ -21938,7 +22534,7 @@
       </w:rPr>
     </w:lvl>
   </w:abstractNum>
-  <w:abstractNum w:abstractNumId="29" w15:restartNumberingAfterBreak="0">
+  <w:abstractNum w:abstractNumId="31" w15:restartNumberingAfterBreak="0">
     <w:nsid w:val="5D902C32"/>
     <w:multiLevelType w:val="hybridMultilevel"/>
     <w:tmpl w:val="6EC891E8"/>
@@ -22024,7 +22620,7 @@
       </w:pPr>
     </w:lvl>
   </w:abstractNum>
-  <w:abstractNum w:abstractNumId="30" w15:restartNumberingAfterBreak="0">
+  <w:abstractNum w:abstractNumId="32" w15:restartNumberingAfterBreak="0">
     <w:nsid w:val="63196F3D"/>
     <w:multiLevelType w:val="hybridMultilevel"/>
     <w:tmpl w:val="999C93C6"/>
@@ -22137,7 +22733,7 @@
       </w:rPr>
     </w:lvl>
   </w:abstractNum>
-  <w:abstractNum w:abstractNumId="31" w15:restartNumberingAfterBreak="0">
+  <w:abstractNum w:abstractNumId="33" w15:restartNumberingAfterBreak="0">
     <w:nsid w:val="63E47307"/>
     <w:multiLevelType w:val="hybridMultilevel"/>
     <w:tmpl w:val="6D68CF4C"/>
@@ -22250,7 +22846,7 @@
       </w:rPr>
     </w:lvl>
   </w:abstractNum>
-  <w:abstractNum w:abstractNumId="32" w15:restartNumberingAfterBreak="0">
+  <w:abstractNum w:abstractNumId="34" w15:restartNumberingAfterBreak="0">
     <w:nsid w:val="68960773"/>
     <w:multiLevelType w:val="hybridMultilevel"/>
     <w:tmpl w:val="1F60F63A"/>
@@ -22362,7 +22958,7 @@
       </w:rPr>
     </w:lvl>
   </w:abstractNum>
-  <w:abstractNum w:abstractNumId="33" w15:restartNumberingAfterBreak="0">
+  <w:abstractNum w:abstractNumId="35" w15:restartNumberingAfterBreak="0">
     <w:nsid w:val="69134BFC"/>
     <w:multiLevelType w:val="hybridMultilevel"/>
     <w:tmpl w:val="9A6C9FAA"/>
@@ -22475,7 +23071,7 @@
       </w:pPr>
     </w:lvl>
   </w:abstractNum>
-  <w:abstractNum w:abstractNumId="34" w15:restartNumberingAfterBreak="0">
+  <w:abstractNum w:abstractNumId="36" w15:restartNumberingAfterBreak="0">
     <w:nsid w:val="76FC7C2A"/>
     <w:multiLevelType w:val="hybridMultilevel"/>
     <w:tmpl w:val="79EE2C70"/>
@@ -22588,7 +23184,7 @@
       </w:pPr>
     </w:lvl>
   </w:abstractNum>
-  <w:abstractNum w:abstractNumId="35" w15:restartNumberingAfterBreak="0">
+  <w:abstractNum w:abstractNumId="37" w15:restartNumberingAfterBreak="0">
     <w:nsid w:val="7B70440B"/>
     <w:multiLevelType w:val="hybridMultilevel"/>
     <w:tmpl w:val="2F1A5894"/>
@@ -22701,7 +23297,7 @@
       </w:rPr>
     </w:lvl>
   </w:abstractNum>
-  <w:abstractNum w:abstractNumId="36" w15:restartNumberingAfterBreak="0">
+  <w:abstractNum w:abstractNumId="38" w15:restartNumberingAfterBreak="0">
     <w:nsid w:val="7D2D08BC"/>
     <w:multiLevelType w:val="hybridMultilevel"/>
     <w:tmpl w:val="995C0944"/>
@@ -22787,7 +23383,7 @@
       </w:pPr>
     </w:lvl>
   </w:abstractNum>
-  <w:abstractNum w:abstractNumId="37" w15:restartNumberingAfterBreak="0">
+  <w:abstractNum w:abstractNumId="39" w15:restartNumberingAfterBreak="0">
     <w:nsid w:val="7D3E0AE3"/>
     <w:multiLevelType w:val="hybridMultilevel"/>
     <w:tmpl w:val="C5A866F2"/>
@@ -22904,22 +23500,22 @@
     <w:abstractNumId w:val="4"/>
   </w:num>
   <w:num w:numId="2" w16cid:durableId="1791047127">
-    <w:abstractNumId w:val="28"/>
+    <w:abstractNumId w:val="30"/>
   </w:num>
   <w:num w:numId="3" w16cid:durableId="665860115">
     <w:abstractNumId w:val="8"/>
   </w:num>
   <w:num w:numId="4" w16cid:durableId="1862939335">
-    <w:abstractNumId w:val="23"/>
+    <w:abstractNumId w:val="25"/>
   </w:num>
   <w:num w:numId="5" w16cid:durableId="768160440">
-    <w:abstractNumId w:val="18"/>
+    <w:abstractNumId w:val="20"/>
   </w:num>
   <w:num w:numId="6" w16cid:durableId="56784564">
-    <w:abstractNumId w:val="19"/>
+    <w:abstractNumId w:val="21"/>
   </w:num>
   <w:num w:numId="7" w16cid:durableId="1677875678">
-    <w:abstractNumId w:val="20"/>
+    <w:abstractNumId w:val="22"/>
   </w:num>
   <w:num w:numId="8" w16cid:durableId="1256016445">
     <w:abstractNumId w:val="9"/>
@@ -22928,13 +23524,13 @@
     <w:abstractNumId w:val="3"/>
   </w:num>
   <w:num w:numId="10" w16cid:durableId="51195759">
-    <w:abstractNumId w:val="16"/>
+    <w:abstractNumId w:val="17"/>
   </w:num>
   <w:num w:numId="11" w16cid:durableId="1016228537">
-    <w:abstractNumId w:val="24"/>
+    <w:abstractNumId w:val="26"/>
   </w:num>
   <w:num w:numId="12" w16cid:durableId="178590065">
-    <w:abstractNumId w:val="31"/>
+    <w:abstractNumId w:val="33"/>
   </w:num>
   <w:num w:numId="13" w16cid:durableId="497887463">
     <w:abstractNumId w:val="10"/>
@@ -22949,49 +23545,49 @@
     <w:abstractNumId w:val="0"/>
   </w:num>
   <w:num w:numId="17" w16cid:durableId="1428649213">
-    <w:abstractNumId w:val="17"/>
+    <w:abstractNumId w:val="18"/>
   </w:num>
   <w:num w:numId="18" w16cid:durableId="383337087">
-    <w:abstractNumId w:val="29"/>
+    <w:abstractNumId w:val="31"/>
   </w:num>
   <w:num w:numId="19" w16cid:durableId="313949128">
-    <w:abstractNumId w:val="25"/>
+    <w:abstractNumId w:val="27"/>
   </w:num>
   <w:num w:numId="20" w16cid:durableId="152307486">
     <w:abstractNumId w:val="13"/>
   </w:num>
   <w:num w:numId="21" w16cid:durableId="1786928630">
-    <w:abstractNumId w:val="36"/>
+    <w:abstractNumId w:val="38"/>
   </w:num>
   <w:num w:numId="22" w16cid:durableId="1941453646">
-    <w:abstractNumId w:val="22"/>
+    <w:abstractNumId w:val="24"/>
   </w:num>
   <w:num w:numId="23" w16cid:durableId="1546522885">
-    <w:abstractNumId w:val="37"/>
+    <w:abstractNumId w:val="39"/>
   </w:num>
   <w:num w:numId="24" w16cid:durableId="2053722742">
-    <w:abstractNumId w:val="27"/>
+    <w:abstractNumId w:val="29"/>
   </w:num>
   <w:num w:numId="25" w16cid:durableId="1598715633">
-    <w:abstractNumId w:val="30"/>
+    <w:abstractNumId w:val="32"/>
   </w:num>
   <w:num w:numId="26" w16cid:durableId="1948735572">
-    <w:abstractNumId w:val="35"/>
+    <w:abstractNumId w:val="37"/>
   </w:num>
   <w:num w:numId="27" w16cid:durableId="2009165623">
     <w:abstractNumId w:val="14"/>
   </w:num>
   <w:num w:numId="28" w16cid:durableId="2002999090">
-    <w:abstractNumId w:val="34"/>
+    <w:abstractNumId w:val="36"/>
   </w:num>
   <w:num w:numId="29" w16cid:durableId="490953221">
-    <w:abstractNumId w:val="33"/>
+    <w:abstractNumId w:val="35"/>
   </w:num>
   <w:num w:numId="30" w16cid:durableId="647629236">
-    <w:abstractNumId w:val="26"/>
+    <w:abstractNumId w:val="28"/>
   </w:num>
   <w:num w:numId="31" w16cid:durableId="1479809133">
-    <w:abstractNumId w:val="32"/>
+    <w:abstractNumId w:val="34"/>
   </w:num>
   <w:num w:numId="32" w16cid:durableId="201332364">
     <w:abstractNumId w:val="15"/>
@@ -23009,10 +23605,16 @@
     <w:abstractNumId w:val="1"/>
   </w:num>
   <w:num w:numId="37" w16cid:durableId="642470944">
-    <w:abstractNumId w:val="21"/>
+    <w:abstractNumId w:val="23"/>
   </w:num>
   <w:num w:numId="38" w16cid:durableId="1300763163">
     <w:abstractNumId w:val="2"/>
+  </w:num>
+  <w:num w:numId="39" w16cid:durableId="1771463161">
+    <w:abstractNumId w:val="19"/>
+  </w:num>
+  <w:num w:numId="40" w16cid:durableId="1916086990">
+    <w:abstractNumId w:val="16"/>
   </w:num>
 </w:numbering>
 </file>

--- a/spik_en_span_documentatie.docx
+++ b/spik_en_span_documentatie.docx
@@ -531,7 +531,61 @@
                                 <w:color w:val="80A7AC"/>
                                 <w:lang w:val="en-US"/>
                               </w:rPr>
-                              <w:t>Datum laatste wijziging: 3-4-2025</w:t>
+                              <w:t xml:space="preserve">Datum </w:t>
+                            </w:r>
+                            <w:proofErr w:type="spellStart"/>
+                            <w:r>
+                              <w:rPr>
+                                <w:rFonts w:ascii="Calibri" w:hAnsi="Calibri" w:cs="Calibri"/>
+                                <w:b/>
+                                <w:bCs/>
+                                <w:color w:val="80A7AC"/>
+                                <w:lang w:val="en-US"/>
+                              </w:rPr>
+                              <w:t>laatste</w:t>
+                            </w:r>
+                            <w:proofErr w:type="spellEnd"/>
+                            <w:r>
+                              <w:rPr>
+                                <w:rFonts w:ascii="Calibri" w:hAnsi="Calibri" w:cs="Calibri"/>
+                                <w:b/>
+                                <w:bCs/>
+                                <w:color w:val="80A7AC"/>
+                                <w:lang w:val="en-US"/>
+                              </w:rPr>
+                              <w:t xml:space="preserve"> </w:t>
+                            </w:r>
+                            <w:proofErr w:type="spellStart"/>
+                            <w:r>
+                              <w:rPr>
+                                <w:rFonts w:ascii="Calibri" w:hAnsi="Calibri" w:cs="Calibri"/>
+                                <w:b/>
+                                <w:bCs/>
+                                <w:color w:val="80A7AC"/>
+                                <w:lang w:val="en-US"/>
+                              </w:rPr>
+                              <w:t>wijziging</w:t>
+                            </w:r>
+                            <w:proofErr w:type="spellEnd"/>
+                            <w:r>
+                              <w:rPr>
+                                <w:rFonts w:ascii="Calibri" w:hAnsi="Calibri" w:cs="Calibri"/>
+                                <w:b/>
+                                <w:bCs/>
+                                <w:color w:val="80A7AC"/>
+                                <w:lang w:val="en-US"/>
+                              </w:rPr>
+                              <w:t xml:space="preserve">: </w:t>
+                            </w:r>
+                            <w:r>
+                              <w:rPr>
+                                <w:rFonts w:ascii="Calibri" w:hAnsi="Calibri" w:cs="Calibri"/>
+                                <w:b/>
+                                <w:bCs/>
+                                <w:color w:val="80A7AC"/>
+                                <w:lang w:val="en-US"/>
+                              </w:rPr>
+                              <w:t>11-4-2025</w:t>
                             </w:r>
                           </w:p>
                           <w:p>
@@ -647,7 +701,61 @@
                           <w:color w:val="80A7AC"/>
                           <w:lang w:val="en-US"/>
                         </w:rPr>
-                        <w:t>Datum laatste wijziging: 3-4-2025</w:t>
+                        <w:t xml:space="preserve">Datum </w:t>
+                      </w:r>
+                      <w:proofErr w:type="spellStart"/>
+                      <w:r>
+                        <w:rPr>
+                          <w:rFonts w:ascii="Calibri" w:hAnsi="Calibri" w:cs="Calibri"/>
+                          <w:b/>
+                          <w:bCs/>
+                          <w:color w:val="80A7AC"/>
+                          <w:lang w:val="en-US"/>
+                        </w:rPr>
+                        <w:t>laatste</w:t>
+                      </w:r>
+                      <w:proofErr w:type="spellEnd"/>
+                      <w:r>
+                        <w:rPr>
+                          <w:rFonts w:ascii="Calibri" w:hAnsi="Calibri" w:cs="Calibri"/>
+                          <w:b/>
+                          <w:bCs/>
+                          <w:color w:val="80A7AC"/>
+                          <w:lang w:val="en-US"/>
+                        </w:rPr>
+                        <w:t xml:space="preserve"> </w:t>
+                      </w:r>
+                      <w:proofErr w:type="spellStart"/>
+                      <w:r>
+                        <w:rPr>
+                          <w:rFonts w:ascii="Calibri" w:hAnsi="Calibri" w:cs="Calibri"/>
+                          <w:b/>
+                          <w:bCs/>
+                          <w:color w:val="80A7AC"/>
+                          <w:lang w:val="en-US"/>
+                        </w:rPr>
+                        <w:t>wijziging</w:t>
+                      </w:r>
+                      <w:proofErr w:type="spellEnd"/>
+                      <w:r>
+                        <w:rPr>
+                          <w:rFonts w:ascii="Calibri" w:hAnsi="Calibri" w:cs="Calibri"/>
+                          <w:b/>
+                          <w:bCs/>
+                          <w:color w:val="80A7AC"/>
+                          <w:lang w:val="en-US"/>
+                        </w:rPr>
+                        <w:t xml:space="preserve">: </w:t>
+                      </w:r>
+                      <w:r>
+                        <w:rPr>
+                          <w:rFonts w:ascii="Calibri" w:hAnsi="Calibri" w:cs="Calibri"/>
+                          <w:b/>
+                          <w:bCs/>
+                          <w:color w:val="80A7AC"/>
+                          <w:lang w:val="en-US"/>
+                        </w:rPr>
+                        <w:t>11-4-2025</w:t>
                       </w:r>
                     </w:p>
                     <w:p>
@@ -726,7 +834,9 @@
     <w:p>
       <w:pPr>
         <w:pStyle w:val="Geenafstand"/>
-        <w:jc w:val="center"/>
+        <w:tabs>
+          <w:tab w:val="left" w:pos="1785"/>
+        </w:tabs>
         <w:rPr>
           <w:rFonts w:ascii="Raleway" w:hAnsi="Raleway"/>
           <w:b/>
@@ -735,6 +845,16 @@
           <w:szCs w:val="32"/>
         </w:rPr>
       </w:pPr>
+      <w:r>
+        <w:rPr>
+          <w:rFonts w:ascii="Raleway" w:hAnsi="Raleway"/>
+          <w:b/>
+          <w:bCs/>
+          <w:sz w:val="32"/>
+          <w:szCs w:val="32"/>
+        </w:rPr>
+        <w:tab/>
+      </w:r>
     </w:p>
     <w:p>
       <w:pPr>
@@ -1014,8 +1134,19 @@
                 <w:iCs/>
                 <w:color w:val="3C3C3C"/>
               </w:rPr>
-              <w:t>Begin ticket-webiste</w:t>
-            </w:r>
+              <w:t>Begin ticket-</w:t>
+            </w:r>
+            <w:proofErr w:type="spellStart"/>
+            <w:r>
+              <w:rPr>
+                <w:rFonts w:ascii="Raleway" w:hAnsi="Raleway"/>
+                <w:i/>
+                <w:iCs/>
+                <w:color w:val="3C3C3C"/>
+              </w:rPr>
+              <w:t>webiste</w:t>
+            </w:r>
+            <w:proofErr w:type="spellEnd"/>
           </w:p>
         </w:tc>
         <w:tc>
@@ -1071,7 +1202,27 @@
                 <w:iCs/>
                 <w:color w:val="3C3C3C"/>
               </w:rPr>
-              <w:t xml:space="preserve"> (darkmode-friendly)</w:t>
+              <w:t xml:space="preserve"> (</w:t>
+            </w:r>
+            <w:proofErr w:type="spellStart"/>
+            <w:r>
+              <w:rPr>
+                <w:rFonts w:ascii="Raleway" w:hAnsi="Raleway"/>
+                <w:i/>
+                <w:iCs/>
+                <w:color w:val="3C3C3C"/>
+              </w:rPr>
+              <w:t>darkmode-friendly</w:t>
+            </w:r>
+            <w:proofErr w:type="spellEnd"/>
+            <w:r>
+              <w:rPr>
+                <w:rFonts w:ascii="Raleway" w:hAnsi="Raleway"/>
+                <w:i/>
+                <w:iCs/>
+                <w:color w:val="3C3C3C"/>
+              </w:rPr>
+              <w:t>)</w:t>
             </w:r>
             <w:r>
               <w:rPr>
@@ -1133,6 +1284,15 @@
               </w:rPr>
               <w:t>Voortgang update</w:t>
             </w:r>
+            <w:r>
+              <w:rPr>
+                <w:rFonts w:ascii="Raleway" w:hAnsi="Raleway"/>
+                <w:i/>
+                <w:iCs/>
+                <w:color w:val="3C3C3C"/>
+              </w:rPr>
+              <w:t xml:space="preserve"> </w:t>
+            </w:r>
           </w:p>
         </w:tc>
         <w:tc>
@@ -1226,6 +1386,15 @@
                 <w:color w:val="3C3C3C"/>
               </w:rPr>
             </w:pPr>
+            <w:r>
+              <w:rPr>
+                <w:rFonts w:ascii="Raleway" w:hAnsi="Raleway"/>
+                <w:i/>
+                <w:iCs/>
+                <w:color w:val="3C3C3C"/>
+              </w:rPr>
+              <w:t>0.12</w:t>
+            </w:r>
           </w:p>
         </w:tc>
         <w:tc>
@@ -1241,6 +1410,15 @@
                 <w:color w:val="3C3C3C"/>
               </w:rPr>
             </w:pPr>
+            <w:r>
+              <w:rPr>
+                <w:rFonts w:ascii="Raleway" w:hAnsi="Raleway"/>
+                <w:i/>
+                <w:iCs/>
+                <w:color w:val="3C3C3C"/>
+              </w:rPr>
+              <w:t xml:space="preserve">Voortgang update 2 </w:t>
+            </w:r>
           </w:p>
         </w:tc>
         <w:tc>
@@ -1256,6 +1434,15 @@
                 <w:color w:val="3C3C3C"/>
               </w:rPr>
             </w:pPr>
+            <w:r>
+              <w:rPr>
+                <w:rFonts w:ascii="Raleway" w:hAnsi="Raleway"/>
+                <w:i/>
+                <w:iCs/>
+                <w:color w:val="3C3C3C"/>
+              </w:rPr>
+              <w:t>11-4-2025</w:t>
+            </w:r>
           </w:p>
         </w:tc>
         <w:tc>
@@ -1271,6 +1458,25 @@
                 <w:color w:val="3C3C3C"/>
               </w:rPr>
             </w:pPr>
+            <w:r>
+              <w:rPr>
+                <w:rFonts w:ascii="Raleway" w:hAnsi="Raleway"/>
+                <w:i/>
+                <w:iCs/>
+                <w:color w:val="3C3C3C"/>
+              </w:rPr>
+              <w:t>Bijwerking van voortgang</w:t>
+            </w:r>
+            <w:r>
+              <w:rPr>
+                <w:rFonts w:ascii="Raleway" w:hAnsi="Raleway"/>
+                <w:i/>
+                <w:iCs/>
+                <w:color w:val="3C3C3C"/>
+              </w:rPr>
+              <w:br/>
+              <w:t>-Nino</w:t>
+            </w:r>
           </w:p>
         </w:tc>
       </w:tr>
@@ -2630,7 +2836,21 @@
               <w:rPr>
                 <w:rFonts w:ascii="Raleway" w:hAnsi="Raleway"/>
               </w:rPr>
-              <w:t>1 Ghz processor</w:t>
+              <w:t xml:space="preserve">1 </w:t>
+            </w:r>
+            <w:proofErr w:type="spellStart"/>
+            <w:r>
+              <w:rPr>
+                <w:rFonts w:ascii="Raleway" w:hAnsi="Raleway"/>
+              </w:rPr>
+              <w:t>Ghz</w:t>
+            </w:r>
+            <w:proofErr w:type="spellEnd"/>
+            <w:r>
+              <w:rPr>
+                <w:rFonts w:ascii="Raleway" w:hAnsi="Raleway"/>
+              </w:rPr>
+              <w:t xml:space="preserve"> processor</w:t>
             </w:r>
           </w:p>
           <w:p>
@@ -2829,7 +3049,25 @@
           <w:i/>
           <w:color w:val="808080" w:themeColor="background1" w:themeShade="80"/>
         </w:rPr>
-        <w:t>Maak gebruik van het onderstaande schema, geef de juiste naam en versie weer. Vergeet niet eventuele libraries te benoemen met versie nummers.</w:t>
+        <w:t xml:space="preserve">Maak gebruik van het onderstaande schema, geef de juiste naam en versie weer. Vergeet niet eventuele </w:t>
+      </w:r>
+      <w:proofErr w:type="spellStart"/>
+      <w:r>
+        <w:rPr>
+          <w:rFonts w:ascii="Raleway" w:hAnsi="Raleway"/>
+          <w:i/>
+          <w:color w:val="808080" w:themeColor="background1" w:themeShade="80"/>
+        </w:rPr>
+        <w:t>libraries</w:t>
+      </w:r>
+      <w:proofErr w:type="spellEnd"/>
+      <w:r>
+        <w:rPr>
+          <w:rFonts w:ascii="Raleway" w:hAnsi="Raleway"/>
+          <w:i/>
+          <w:color w:val="808080" w:themeColor="background1" w:themeShade="80"/>
+        </w:rPr>
+        <w:t xml:space="preserve"> te benoemen met versie nummers.</w:t>
       </w:r>
       <w:r>
         <w:rPr>
@@ -3152,6 +3390,7 @@
               </w:rPr>
               <w:t>&lt;</w:t>
             </w:r>
+            <w:proofErr w:type="spellStart"/>
             <w:r>
               <w:rPr>
                 <w:rFonts w:ascii="Raleway" w:hAnsi="Raleway"/>
@@ -3159,7 +3398,17 @@
                 <w:iCs/>
                 <w:color w:val="0D0D0D" w:themeColor="text1" w:themeTint="F2"/>
               </w:rPr>
-              <w:t>Github Desktop</w:t>
+              <w:t>Github</w:t>
+            </w:r>
+            <w:proofErr w:type="spellEnd"/>
+            <w:r>
+              <w:rPr>
+                <w:rFonts w:ascii="Raleway" w:hAnsi="Raleway"/>
+                <w:i/>
+                <w:iCs/>
+                <w:color w:val="0D0D0D" w:themeColor="text1" w:themeTint="F2"/>
+              </w:rPr>
+              <w:t xml:space="preserve"> Desktop</w:t>
             </w:r>
             <w:r>
               <w:rPr>
@@ -3292,6 +3541,7 @@
               <w:lang w:val="en-US"/>
             </w:rPr>
           </w:pPr>
+          <w:proofErr w:type="spellStart"/>
           <w:r>
             <w:rPr>
               <w:rFonts w:ascii="Raleway" w:hAnsi="Raleway" w:cstheme="minorHAnsi"/>
@@ -3304,6 +3554,7 @@
             </w:rPr>
             <w:t>Inhoudsopgave</w:t>
           </w:r>
+          <w:proofErr w:type="spellEnd"/>
         </w:p>
         <w:p>
           <w:pPr>
@@ -4707,6 +4958,7 @@
           <w:color w:val="0D0D0D" w:themeColor="text1" w:themeTint="F2"/>
         </w:rPr>
       </w:pPr>
+      <w:proofErr w:type="gramStart"/>
       <w:r>
         <w:rPr>
           <w:rFonts w:ascii="Raleway" w:hAnsi="Raleway"/>
@@ -4714,7 +4966,17 @@
           <w:iCs/>
           <w:color w:val="0D0D0D" w:themeColor="text1" w:themeTint="F2"/>
         </w:rPr>
-        <w:t>Basis kennis HTML/CSS/JS</w:t>
+        <w:t>Basis kennis</w:t>
+      </w:r>
+      <w:proofErr w:type="gramEnd"/>
+      <w:r>
+        <w:rPr>
+          <w:rFonts w:ascii="Raleway" w:hAnsi="Raleway"/>
+          <w:i/>
+          <w:iCs/>
+          <w:color w:val="0D0D0D" w:themeColor="text1" w:themeTint="F2"/>
+        </w:rPr>
+        <w:t xml:space="preserve"> HTML/CSS/JS</w:t>
       </w:r>
     </w:p>
     <w:p>
@@ -5071,7 +5333,47 @@
           <w:iCs/>
           <w:color w:val="0D0D0D" w:themeColor="text1" w:themeTint="F2"/>
         </w:rPr>
-        <w:t xml:space="preserve"> dag (to-do) en aan het einde van de dag (done)</w:t>
+        <w:t xml:space="preserve"> dag (</w:t>
+      </w:r>
+      <w:proofErr w:type="spellStart"/>
+      <w:r>
+        <w:rPr>
+          <w:rFonts w:ascii="Raleway" w:hAnsi="Raleway"/>
+          <w:i/>
+          <w:iCs/>
+          <w:color w:val="0D0D0D" w:themeColor="text1" w:themeTint="F2"/>
+        </w:rPr>
+        <w:t>to</w:t>
+      </w:r>
+      <w:proofErr w:type="spellEnd"/>
+      <w:r>
+        <w:rPr>
+          <w:rFonts w:ascii="Raleway" w:hAnsi="Raleway"/>
+          <w:i/>
+          <w:iCs/>
+          <w:color w:val="0D0D0D" w:themeColor="text1" w:themeTint="F2"/>
+        </w:rPr>
+        <w:t>-do) en aan het einde van de dag (</w:t>
+      </w:r>
+      <w:proofErr w:type="spellStart"/>
+      <w:r>
+        <w:rPr>
+          <w:rFonts w:ascii="Raleway" w:hAnsi="Raleway"/>
+          <w:i/>
+          <w:iCs/>
+          <w:color w:val="0D0D0D" w:themeColor="text1" w:themeTint="F2"/>
+        </w:rPr>
+        <w:t>done</w:t>
+      </w:r>
+      <w:proofErr w:type="spellEnd"/>
+      <w:r>
+        <w:rPr>
+          <w:rFonts w:ascii="Raleway" w:hAnsi="Raleway"/>
+          <w:i/>
+          <w:iCs/>
+          <w:color w:val="0D0D0D" w:themeColor="text1" w:themeTint="F2"/>
+        </w:rPr>
+        <w:t>)</w:t>
       </w:r>
     </w:p>
     <w:p>
@@ -5163,7 +5465,27 @@
           <w:iCs/>
           <w:color w:val="0D0D0D" w:themeColor="text1" w:themeTint="F2"/>
         </w:rPr>
-        <w:t>Respectvol, beetje humor gemixed met serieusheid.</w:t>
+        <w:t xml:space="preserve">Respectvol, beetje humor </w:t>
+      </w:r>
+      <w:proofErr w:type="spellStart"/>
+      <w:r>
+        <w:rPr>
+          <w:rFonts w:ascii="Raleway" w:hAnsi="Raleway"/>
+          <w:i/>
+          <w:iCs/>
+          <w:color w:val="0D0D0D" w:themeColor="text1" w:themeTint="F2"/>
+        </w:rPr>
+        <w:t>gemixed</w:t>
+      </w:r>
+      <w:proofErr w:type="spellEnd"/>
+      <w:r>
+        <w:rPr>
+          <w:rFonts w:ascii="Raleway" w:hAnsi="Raleway"/>
+          <w:i/>
+          <w:iCs/>
+          <w:color w:val="0D0D0D" w:themeColor="text1" w:themeTint="F2"/>
+        </w:rPr>
+        <w:t xml:space="preserve"> met serieusheid.</w:t>
       </w:r>
     </w:p>
     <w:p>
@@ -5209,8 +5531,9 @@
           <w:iCs/>
           <w:color w:val="0D0D0D" w:themeColor="text1" w:themeTint="F2"/>
         </w:rPr>
-        <w:t>Aan het begin &amp; het einde van de dag een korte samenvatting van wat gedaan is</w:t>
-      </w:r>
+        <w:t xml:space="preserve">Aan het begin &amp; het einde van de dag een korte samenvatting van wat gedaan </w:t>
+      </w:r>
+      <w:proofErr w:type="gramStart"/>
       <w:r>
         <w:rPr>
           <w:rFonts w:ascii="Raleway" w:hAnsi="Raleway"/>
@@ -5218,7 +5541,46 @@
           <w:iCs/>
           <w:color w:val="0D0D0D" w:themeColor="text1" w:themeTint="F2"/>
         </w:rPr>
-        <w:t xml:space="preserve"> / word gedaan</w:t>
+        <w:t>is</w:t>
+      </w:r>
+      <w:r>
+        <w:rPr>
+          <w:rFonts w:ascii="Raleway" w:hAnsi="Raleway"/>
+          <w:i/>
+          <w:iCs/>
+          <w:color w:val="0D0D0D" w:themeColor="text1" w:themeTint="F2"/>
+        </w:rPr>
+        <w:t xml:space="preserve"> /</w:t>
+      </w:r>
+      <w:proofErr w:type="gramEnd"/>
+      <w:r>
+        <w:rPr>
+          <w:rFonts w:ascii="Raleway" w:hAnsi="Raleway"/>
+          <w:i/>
+          <w:iCs/>
+          <w:color w:val="0D0D0D" w:themeColor="text1" w:themeTint="F2"/>
+        </w:rPr>
+        <w:t xml:space="preserve"> </w:t>
+      </w:r>
+      <w:proofErr w:type="gramStart"/>
+      <w:r>
+        <w:rPr>
+          <w:rFonts w:ascii="Raleway" w:hAnsi="Raleway"/>
+          <w:i/>
+          <w:iCs/>
+          <w:color w:val="0D0D0D" w:themeColor="text1" w:themeTint="F2"/>
+        </w:rPr>
+        <w:t>word</w:t>
+      </w:r>
+      <w:proofErr w:type="gramEnd"/>
+      <w:r>
+        <w:rPr>
+          <w:rFonts w:ascii="Raleway" w:hAnsi="Raleway"/>
+          <w:i/>
+          <w:iCs/>
+          <w:color w:val="0D0D0D" w:themeColor="text1" w:themeTint="F2"/>
+        </w:rPr>
+        <w:t xml:space="preserve"> gedaan</w:t>
       </w:r>
     </w:p>
     <w:p>
@@ -5393,7 +5755,43 @@
           <w:i/>
           <w:color w:val="808080" w:themeColor="background1" w:themeShade="80"/>
         </w:rPr>
-        <w:t xml:space="preserve">&lt;Projectdocumentatie is erg belangrijk. Elke case, elke sprint, elke deliverable dient gedocumenteerd te worden in de vorm van functionele en/of technische specificaties. Dit hoeven geen eindgebruikersinstructies te zijn maar ‘to-the-point’ documenten die ook makkelijk als naslagwerk voor en door de </w:t>
+        <w:t>&lt;Projectdocumentatie is erg belangrijk. Elke case, elke sprint, elke deliverable dient gedocumenteerd te worden in de vorm van functionele en/of technische specificaties. Dit hoeven geen eindgebruikersinstructies te zijn maar ‘</w:t>
+      </w:r>
+      <w:proofErr w:type="spellStart"/>
+      <w:r>
+        <w:rPr>
+          <w:rFonts w:ascii="Raleway" w:hAnsi="Raleway"/>
+          <w:i/>
+          <w:color w:val="808080" w:themeColor="background1" w:themeShade="80"/>
+        </w:rPr>
+        <w:t>to</w:t>
+      </w:r>
+      <w:proofErr w:type="spellEnd"/>
+      <w:r>
+        <w:rPr>
+          <w:rFonts w:ascii="Raleway" w:hAnsi="Raleway"/>
+          <w:i/>
+          <w:color w:val="808080" w:themeColor="background1" w:themeShade="80"/>
+        </w:rPr>
+        <w:t>-</w:t>
+      </w:r>
+      <w:proofErr w:type="spellStart"/>
+      <w:r>
+        <w:rPr>
+          <w:rFonts w:ascii="Raleway" w:hAnsi="Raleway"/>
+          <w:i/>
+          <w:color w:val="808080" w:themeColor="background1" w:themeShade="80"/>
+        </w:rPr>
+        <w:t>the</w:t>
+      </w:r>
+      <w:proofErr w:type="spellEnd"/>
+      <w:r>
+        <w:rPr>
+          <w:rFonts w:ascii="Raleway" w:hAnsi="Raleway"/>
+          <w:i/>
+          <w:color w:val="808080" w:themeColor="background1" w:themeShade="80"/>
+        </w:rPr>
+        <w:t xml:space="preserve">-point’ documenten die ook makkelijk als naslagwerk voor en door de </w:t>
       </w:r>
       <w:r>
         <w:rPr>
@@ -5493,6 +5891,7 @@
           <w:color w:val="0D0D0D" w:themeColor="text1" w:themeTint="F2"/>
         </w:rPr>
       </w:pPr>
+      <w:proofErr w:type="gramStart"/>
       <w:r>
         <w:rPr>
           <w:rFonts w:ascii="Raleway" w:hAnsi="Raleway"/>
@@ -5509,7 +5908,37 @@
           <w:iCs/>
           <w:color w:val="0D0D0D" w:themeColor="text1" w:themeTint="F2"/>
         </w:rPr>
-        <w:t>: Github Desktop</w:t>
+        <w:t>:</w:t>
+      </w:r>
+      <w:proofErr w:type="gramEnd"/>
+      <w:r>
+        <w:rPr>
+          <w:rFonts w:ascii="Raleway" w:hAnsi="Raleway"/>
+          <w:i/>
+          <w:iCs/>
+          <w:color w:val="0D0D0D" w:themeColor="text1" w:themeTint="F2"/>
+        </w:rPr>
+        <w:t xml:space="preserve"> </w:t>
+      </w:r>
+      <w:proofErr w:type="spellStart"/>
+      <w:r>
+        <w:rPr>
+          <w:rFonts w:ascii="Raleway" w:hAnsi="Raleway"/>
+          <w:i/>
+          <w:iCs/>
+          <w:color w:val="0D0D0D" w:themeColor="text1" w:themeTint="F2"/>
+        </w:rPr>
+        <w:t>Github</w:t>
+      </w:r>
+      <w:proofErr w:type="spellEnd"/>
+      <w:r>
+        <w:rPr>
+          <w:rFonts w:ascii="Raleway" w:hAnsi="Raleway"/>
+          <w:i/>
+          <w:iCs/>
+          <w:color w:val="0D0D0D" w:themeColor="text1" w:themeTint="F2"/>
+        </w:rPr>
+        <w:t xml:space="preserve"> Desktop</w:t>
       </w:r>
     </w:p>
     <w:p>
@@ -5865,7 +6294,27 @@
           <w:bCs/>
           <w:color w:val="EC644A"/>
         </w:rPr>
-        <w:t>oduct Requirements Document</w:t>
+        <w:t xml:space="preserve">oduct </w:t>
+      </w:r>
+      <w:proofErr w:type="spellStart"/>
+      <w:r>
+        <w:rPr>
+          <w:rFonts w:ascii="Raleway" w:hAnsi="Raleway"/>
+          <w:b/>
+          <w:bCs/>
+          <w:color w:val="EC644A"/>
+        </w:rPr>
+        <w:t>Requirements</w:t>
+      </w:r>
+      <w:proofErr w:type="spellEnd"/>
+      <w:r>
+        <w:rPr>
+          <w:rFonts w:ascii="Raleway" w:hAnsi="Raleway"/>
+          <w:b/>
+          <w:bCs/>
+          <w:color w:val="EC644A"/>
+        </w:rPr>
+        <w:t xml:space="preserve"> Document</w:t>
       </w:r>
       <w:bookmarkEnd w:id="12"/>
     </w:p>
@@ -5949,7 +6398,61 @@
           <w:i/>
           <w:iCs/>
         </w:rPr>
-        <w:t>Klanten zijn: Jo Huijnen en Niek Dirkx, oftewel Spik en Span.</w:t>
+        <w:t xml:space="preserve">Klanten zijn: Jo </w:t>
+      </w:r>
+      <w:proofErr w:type="spellStart"/>
+      <w:r>
+        <w:rPr>
+          <w:rFonts w:ascii="Raleway" w:hAnsi="Raleway"/>
+          <w:i/>
+          <w:iCs/>
+        </w:rPr>
+        <w:t>Huijnen</w:t>
+      </w:r>
+      <w:proofErr w:type="spellEnd"/>
+      <w:r>
+        <w:rPr>
+          <w:rFonts w:ascii="Raleway" w:hAnsi="Raleway"/>
+          <w:i/>
+          <w:iCs/>
+        </w:rPr>
+        <w:t xml:space="preserve"> en Niek </w:t>
+      </w:r>
+      <w:proofErr w:type="spellStart"/>
+      <w:r>
+        <w:rPr>
+          <w:rFonts w:ascii="Raleway" w:hAnsi="Raleway"/>
+          <w:i/>
+          <w:iCs/>
+        </w:rPr>
+        <w:t>Dirkx</w:t>
+      </w:r>
+      <w:proofErr w:type="spellEnd"/>
+      <w:r>
+        <w:rPr>
+          <w:rFonts w:ascii="Raleway" w:hAnsi="Raleway"/>
+          <w:i/>
+          <w:iCs/>
+        </w:rPr>
+        <w:t xml:space="preserve">, oftewel </w:t>
+      </w:r>
+      <w:proofErr w:type="spellStart"/>
+      <w:r>
+        <w:rPr>
+          <w:rFonts w:ascii="Raleway" w:hAnsi="Raleway"/>
+          <w:i/>
+          <w:iCs/>
+        </w:rPr>
+        <w:t>Spik</w:t>
+      </w:r>
+      <w:proofErr w:type="spellEnd"/>
+      <w:r>
+        <w:rPr>
+          <w:rFonts w:ascii="Raleway" w:hAnsi="Raleway"/>
+          <w:i/>
+          <w:iCs/>
+        </w:rPr>
+        <w:t xml:space="preserve"> en Span.</w:t>
       </w:r>
       <w:r>
         <w:br/>
@@ -6275,7 +6778,25 @@
           <w:iCs/>
         </w:rPr>
         <w:lastRenderedPageBreak/>
-        <w:t>De advanced functionaliteiten:</w:t>
+        <w:t xml:space="preserve">De </w:t>
+      </w:r>
+      <w:proofErr w:type="spellStart"/>
+      <w:r>
+        <w:rPr>
+          <w:rFonts w:ascii="Raleway" w:hAnsi="Raleway"/>
+          <w:i/>
+          <w:iCs/>
+        </w:rPr>
+        <w:t>advanced</w:t>
+      </w:r>
+      <w:proofErr w:type="spellEnd"/>
+      <w:r>
+        <w:rPr>
+          <w:rFonts w:ascii="Raleway" w:hAnsi="Raleway"/>
+          <w:i/>
+          <w:iCs/>
+        </w:rPr>
+        <w:t xml:space="preserve"> functionaliteiten:</w:t>
       </w:r>
     </w:p>
     <w:p>
@@ -6598,7 +7119,25 @@
           <w:szCs w:val="24"/>
         </w:rPr>
         <w:lastRenderedPageBreak/>
-        <w:t>(zie: https://vistaict.gitbook.io/sd-2025-p3-ch9/informatie/project-spik-en-span)</w:t>
+        <w:t>(</w:t>
+      </w:r>
+      <w:proofErr w:type="gramStart"/>
+      <w:r>
+        <w:rPr>
+          <w:rFonts w:ascii="Raleway" w:hAnsi="Raleway"/>
+          <w:sz w:val="24"/>
+          <w:szCs w:val="24"/>
+        </w:rPr>
+        <w:t>zie</w:t>
+      </w:r>
+      <w:proofErr w:type="gramEnd"/>
+      <w:r>
+        <w:rPr>
+          <w:rFonts w:ascii="Raleway" w:hAnsi="Raleway"/>
+          <w:sz w:val="24"/>
+          <w:szCs w:val="24"/>
+        </w:rPr>
+        <w:t>: https://vistaict.gitbook.io/sd-2025-p3-ch9/informatie/project-spik-en-span)</w:t>
       </w:r>
     </w:p>
     <w:p>
@@ -6652,8 +7191,9 @@
           <w:iCs/>
           <w:color w:val="3C3C3C"/>
         </w:rPr>
-        <w:t>roduct Requirements document</w:t>
-      </w:r>
+        <w:t xml:space="preserve">roduct </w:t>
+      </w:r>
+      <w:proofErr w:type="spellStart"/>
       <w:r>
         <w:rPr>
           <w:rFonts w:ascii="Raleway" w:hAnsi="Raleway" w:cstheme="minorHAnsi"/>
@@ -6661,7 +7201,46 @@
           <w:iCs/>
           <w:color w:val="3C3C3C"/>
         </w:rPr>
-        <w:t xml:space="preserve"> een belangrijk controlemiddel. Net zo goed als de opdrachtnemer aan de hand van het Programma van Eisen aan kan tonen dat de opdracht voldoet. Kan de opdrachtgever toetsen of het product voldoet aan de opdracht. Hiervoor kan hij het PvE als checklist gebruiken.&gt;</w:t>
+        <w:t>Requirements</w:t>
+      </w:r>
+      <w:proofErr w:type="spellEnd"/>
+      <w:r>
+        <w:rPr>
+          <w:rFonts w:ascii="Raleway" w:hAnsi="Raleway" w:cstheme="minorHAnsi"/>
+          <w:i/>
+          <w:iCs/>
+          <w:color w:val="3C3C3C"/>
+        </w:rPr>
+        <w:t xml:space="preserve"> document</w:t>
+      </w:r>
+      <w:r>
+        <w:rPr>
+          <w:rFonts w:ascii="Raleway" w:hAnsi="Raleway" w:cstheme="minorHAnsi"/>
+          <w:i/>
+          <w:iCs/>
+          <w:color w:val="3C3C3C"/>
+        </w:rPr>
+        <w:t xml:space="preserve"> een belangrijk controlemiddel. Net zo goed als de opdrachtnemer aan de hand van het Programma van Eisen aan kan tonen dat de opdracht voldoet. Kan de opdrachtgever toetsen of het product voldoet aan de opdracht. Hiervoor kan hij het </w:t>
+      </w:r>
+      <w:proofErr w:type="spellStart"/>
+      <w:r>
+        <w:rPr>
+          <w:rFonts w:ascii="Raleway" w:hAnsi="Raleway" w:cstheme="minorHAnsi"/>
+          <w:i/>
+          <w:iCs/>
+          <w:color w:val="3C3C3C"/>
+        </w:rPr>
+        <w:t>PvE</w:t>
+      </w:r>
+      <w:proofErr w:type="spellEnd"/>
+      <w:r>
+        <w:rPr>
+          <w:rFonts w:ascii="Raleway" w:hAnsi="Raleway" w:cstheme="minorHAnsi"/>
+          <w:i/>
+          <w:iCs/>
+          <w:color w:val="3C3C3C"/>
+        </w:rPr>
+        <w:t xml:space="preserve"> als checklist gebruiken.&gt;</w:t>
       </w:r>
     </w:p>
     <w:p>
@@ -6900,7 +7479,27 @@
                 <w:iCs/>
                 <w:color w:val="3C3C3C"/>
               </w:rPr>
-              <w:t>Ja, als er een manier is om tecontroleren of de code uniek is dan is dit meetbaar.</w:t>
+              <w:t xml:space="preserve">Ja, als er een manier is om </w:t>
+            </w:r>
+            <w:proofErr w:type="spellStart"/>
+            <w:r>
+              <w:rPr>
+                <w:rFonts w:ascii="Raleway" w:hAnsi="Raleway"/>
+                <w:i/>
+                <w:iCs/>
+                <w:color w:val="3C3C3C"/>
+              </w:rPr>
+              <w:t>tecontroleren</w:t>
+            </w:r>
+            <w:proofErr w:type="spellEnd"/>
+            <w:r>
+              <w:rPr>
+                <w:rFonts w:ascii="Raleway" w:hAnsi="Raleway"/>
+                <w:i/>
+                <w:iCs/>
+                <w:color w:val="3C3C3C"/>
+              </w:rPr>
+              <w:t xml:space="preserve"> of de code uniek is dan is dit meetbaar.</w:t>
             </w:r>
           </w:p>
         </w:tc>
@@ -7246,6 +7845,7 @@
         </w:rPr>
         <w:t>(</w:t>
       </w:r>
+      <w:proofErr w:type="spellStart"/>
       <w:r>
         <w:rPr>
           <w:rFonts w:ascii="Raleway" w:hAnsi="Raleway"/>
@@ -7258,6 +7858,7 @@
         </w:rPr>
         <w:t>oSCoW</w:t>
       </w:r>
+      <w:proofErr w:type="spellEnd"/>
       <w:r>
         <w:rPr>
           <w:rFonts w:ascii="Raleway" w:hAnsi="Raleway"/>
@@ -7287,18 +7888,19 @@
           <w:iCs/>
           <w:color w:val="3C3C3C"/>
         </w:rPr>
-        <w:t>&lt;Alle vereisten zijn belangrijk, maar ze krijgen prioriteit om in een vroeg stadium de grootste en meest directe zakelijke voordelen te bieden. Ontwikkelaars zullen in eerste instantie proberen om alle Must-have, Should-have en Could-have-vereisten te leveren, maar de Should-and-Can-vereisten zullen als eerste worden verwijderd als de levertijd dreigt te worden bedreigd.&gt;</w:t>
-      </w:r>
-    </w:p>
-    <w:p>
-      <w:pPr>
+        <w:t xml:space="preserve">&lt;Alle vereisten zijn belangrijk, maar ze krijgen prioriteit om in een vroeg stadium de grootste en meest directe zakelijke voordelen te bieden. Ontwikkelaars zullen in eerste instantie proberen om alle Must-have, </w:t>
+      </w:r>
+      <w:proofErr w:type="spellStart"/>
+      <w:r>
         <w:rPr>
           <w:rFonts w:ascii="Raleway" w:hAnsi="Raleway"/>
           <w:i/>
           <w:iCs/>
           <w:color w:val="3C3C3C"/>
         </w:rPr>
-      </w:pPr>
+        <w:t>Should</w:t>
+      </w:r>
+      <w:proofErr w:type="spellEnd"/>
       <w:r>
         <w:rPr>
           <w:rFonts w:ascii="Raleway" w:hAnsi="Raleway"/>
@@ -7306,7 +7908,126 @@
           <w:iCs/>
           <w:color w:val="3C3C3C"/>
         </w:rPr>
-        <w:t>&lt;De duidelijke Engelse betekenis van de prioriteringscategorieën heeft waarde om klanten de impact van het instellen van een prioriteit beter te laten begrijpen, in vergelijking met alternatieven zoals Hoog, Medium en Laag. De focus ligt altijd op de Must haves. Besteedt dus geen tijd aan opties totdat alles helemaal klaar is.&gt;</w:t>
+        <w:t xml:space="preserve">-have en </w:t>
+      </w:r>
+      <w:proofErr w:type="spellStart"/>
+      <w:r>
+        <w:rPr>
+          <w:rFonts w:ascii="Raleway" w:hAnsi="Raleway"/>
+          <w:i/>
+          <w:iCs/>
+          <w:color w:val="3C3C3C"/>
+        </w:rPr>
+        <w:t>Could</w:t>
+      </w:r>
+      <w:proofErr w:type="spellEnd"/>
+      <w:r>
+        <w:rPr>
+          <w:rFonts w:ascii="Raleway" w:hAnsi="Raleway"/>
+          <w:i/>
+          <w:iCs/>
+          <w:color w:val="3C3C3C"/>
+        </w:rPr>
+        <w:t xml:space="preserve">-have-vereisten te leveren, maar de </w:t>
+      </w:r>
+      <w:proofErr w:type="spellStart"/>
+      <w:r>
+        <w:rPr>
+          <w:rFonts w:ascii="Raleway" w:hAnsi="Raleway"/>
+          <w:i/>
+          <w:iCs/>
+          <w:color w:val="3C3C3C"/>
+        </w:rPr>
+        <w:t>Should</w:t>
+      </w:r>
+      <w:proofErr w:type="spellEnd"/>
+      <w:r>
+        <w:rPr>
+          <w:rFonts w:ascii="Raleway" w:hAnsi="Raleway"/>
+          <w:i/>
+          <w:iCs/>
+          <w:color w:val="3C3C3C"/>
+        </w:rPr>
+        <w:t>-</w:t>
+      </w:r>
+      <w:proofErr w:type="spellStart"/>
+      <w:r>
+        <w:rPr>
+          <w:rFonts w:ascii="Raleway" w:hAnsi="Raleway"/>
+          <w:i/>
+          <w:iCs/>
+          <w:color w:val="3C3C3C"/>
+        </w:rPr>
+        <w:t>and</w:t>
+      </w:r>
+      <w:proofErr w:type="spellEnd"/>
+      <w:r>
+        <w:rPr>
+          <w:rFonts w:ascii="Raleway" w:hAnsi="Raleway"/>
+          <w:i/>
+          <w:iCs/>
+          <w:color w:val="3C3C3C"/>
+        </w:rPr>
+        <w:t>-</w:t>
+      </w:r>
+      <w:proofErr w:type="spellStart"/>
+      <w:r>
+        <w:rPr>
+          <w:rFonts w:ascii="Raleway" w:hAnsi="Raleway"/>
+          <w:i/>
+          <w:iCs/>
+          <w:color w:val="3C3C3C"/>
+        </w:rPr>
+        <w:t>Can</w:t>
+      </w:r>
+      <w:proofErr w:type="spellEnd"/>
+      <w:r>
+        <w:rPr>
+          <w:rFonts w:ascii="Raleway" w:hAnsi="Raleway"/>
+          <w:i/>
+          <w:iCs/>
+          <w:color w:val="3C3C3C"/>
+        </w:rPr>
+        <w:t>-vereisten zullen als eerste worden verwijderd als de levertijd dreigt te worden bedreigd.&gt;</w:t>
+      </w:r>
+    </w:p>
+    <w:p>
+      <w:pPr>
+        <w:rPr>
+          <w:rFonts w:ascii="Raleway" w:hAnsi="Raleway"/>
+          <w:i/>
+          <w:iCs/>
+          <w:color w:val="3C3C3C"/>
+        </w:rPr>
+      </w:pPr>
+      <w:r>
+        <w:rPr>
+          <w:rFonts w:ascii="Raleway" w:hAnsi="Raleway"/>
+          <w:i/>
+          <w:iCs/>
+          <w:color w:val="3C3C3C"/>
+        </w:rPr>
+        <w:t xml:space="preserve">&lt;De duidelijke Engelse betekenis van de prioriteringscategorieën heeft waarde om klanten de impact van het instellen van een prioriteit beter te laten begrijpen, in vergelijking met alternatieven zoals Hoog, Medium en Laag. De focus ligt altijd op de Must </w:t>
+      </w:r>
+      <w:proofErr w:type="spellStart"/>
+      <w:r>
+        <w:rPr>
+          <w:rFonts w:ascii="Raleway" w:hAnsi="Raleway"/>
+          <w:i/>
+          <w:iCs/>
+          <w:color w:val="3C3C3C"/>
+        </w:rPr>
+        <w:t>haves</w:t>
+      </w:r>
+      <w:proofErr w:type="spellEnd"/>
+      <w:r>
+        <w:rPr>
+          <w:rFonts w:ascii="Raleway" w:hAnsi="Raleway"/>
+          <w:i/>
+          <w:iCs/>
+          <w:color w:val="3C3C3C"/>
+        </w:rPr>
+        <w:t>. Besteedt dus geen tijd aan opties totdat alles helemaal klaar is.&gt;</w:t>
       </w:r>
     </w:p>
     <w:p>
@@ -7549,7 +8270,33 @@
           <w:szCs w:val="24"/>
           <w:shd w:val="clear" w:color="auto" w:fill="FFFFFF"/>
         </w:rPr>
-        <w:t xml:space="preserve"> (oScoW)</w:t>
+        <w:t xml:space="preserve"> (</w:t>
+      </w:r>
+      <w:proofErr w:type="spellStart"/>
+      <w:r>
+        <w:rPr>
+          <w:rFonts w:ascii="Raleway" w:hAnsi="Raleway"/>
+          <w:b/>
+          <w:bCs/>
+          <w:color w:val="00555C"/>
+          <w:sz w:val="24"/>
+          <w:szCs w:val="24"/>
+          <w:shd w:val="clear" w:color="auto" w:fill="FFFFFF"/>
+        </w:rPr>
+        <w:t>oScoW</w:t>
+      </w:r>
+      <w:proofErr w:type="spellEnd"/>
+      <w:r>
+        <w:rPr>
+          <w:rFonts w:ascii="Raleway" w:hAnsi="Raleway"/>
+          <w:b/>
+          <w:bCs/>
+          <w:color w:val="00555C"/>
+          <w:sz w:val="24"/>
+          <w:szCs w:val="24"/>
+          <w:shd w:val="clear" w:color="auto" w:fill="FFFFFF"/>
+        </w:rPr>
+        <w:t>)</w:t>
       </w:r>
     </w:p>
     <w:p>
@@ -7993,7 +8740,23 @@
                 <w:rFonts w:ascii="Arial" w:eastAsia="Arial" w:hAnsi="Arial" w:cs="Arial"/>
                 <w:color w:val="141D2E"/>
               </w:rPr>
-              <w:t>- Tickets kunnen in meerdere categorieën worden aangeboden (bijv.  volwassenen, kinderen, groepen).</w:t>
+              <w:t xml:space="preserve">- Tickets kunnen in meerdere categorieën worden aangeboden (bijv.  </w:t>
+            </w:r>
+            <w:proofErr w:type="gramStart"/>
+            <w:r>
+              <w:rPr>
+                <w:rFonts w:ascii="Arial" w:eastAsia="Arial" w:hAnsi="Arial" w:cs="Arial"/>
+                <w:color w:val="141D2E"/>
+              </w:rPr>
+              <w:t>volwassenen</w:t>
+            </w:r>
+            <w:proofErr w:type="gramEnd"/>
+            <w:r>
+              <w:rPr>
+                <w:rFonts w:ascii="Arial" w:eastAsia="Arial" w:hAnsi="Arial" w:cs="Arial"/>
+                <w:color w:val="141D2E"/>
+              </w:rPr>
+              <w:t>, kinderen, groepen).</w:t>
             </w:r>
           </w:p>
           <w:p>
@@ -8191,6 +8954,7 @@
         </w:rPr>
       </w:pPr>
       <w:bookmarkStart w:id="16" w:name="_Toc153523480"/>
+      <w:proofErr w:type="gramStart"/>
       <w:r>
         <w:rPr>
           <w:rFonts w:ascii="Raleway" w:hAnsi="Raleway"/>
@@ -8208,8 +8972,9 @@
           <w:bCs/>
           <w:color w:val="EC644A"/>
         </w:rPr>
-        <w:t xml:space="preserve"> &amp; B</w:t>
-      </w:r>
+        <w:t xml:space="preserve"> &amp;</w:t>
+      </w:r>
+      <w:proofErr w:type="gramEnd"/>
       <w:r>
         <w:rPr>
           <w:rFonts w:ascii="Raleway" w:hAnsi="Raleway"/>
@@ -8217,29 +8982,29 @@
           <w:bCs/>
           <w:color w:val="EC644A"/>
         </w:rPr>
-        <w:t>ehoefteanalyse</w:t>
-      </w:r>
-      <w:bookmarkEnd w:id="16"/>
-    </w:p>
-    <w:p>
-      <w:pPr>
-        <w:pStyle w:val="Kop1"/>
+        <w:t xml:space="preserve"> B</w:t>
+      </w:r>
+      <w:r>
         <w:rPr>
           <w:rFonts w:ascii="Raleway" w:hAnsi="Raleway"/>
           <w:b/>
           <w:bCs/>
           <w:color w:val="EC644A"/>
         </w:rPr>
-      </w:pPr>
+        <w:t>ehoefteanalyse</w:t>
+      </w:r>
+      <w:bookmarkEnd w:id="16"/>
     </w:p>
     <w:p>
       <w:pPr>
         <w:pStyle w:val="Kop1"/>
+        <w:jc w:val="left"/>
         <w:rPr>
           <w:rFonts w:ascii="Raleway" w:hAnsi="Raleway"/>
           <w:b/>
           <w:bCs/>
           <w:color w:val="EC644A"/>
+          <w:lang/>
         </w:rPr>
       </w:pPr>
     </w:p>
@@ -8248,11 +9013,13 @@
         <w:pStyle w:val="Kop1"/>
         <w:jc w:val="left"/>
         <w:rPr>
-          <w:rFonts w:ascii="Raleway" w:eastAsiaTheme="minorHAnsi" w:hAnsi="Raleway" w:cstheme="minorBidi"/>
+          <w:rFonts w:ascii="Raleway" w:hAnsi="Raleway"/>
           <w:b/>
           <w:bCs/>
+          <w:color w:val="auto"/>
           <w:sz w:val="22"/>
           <w:szCs w:val="22"/>
+          <w:lang/>
         </w:rPr>
       </w:pPr>
       <w:r>
@@ -8260,10 +9027,246 @@
           <w:rFonts w:ascii="Raleway" w:hAnsi="Raleway"/>
           <w:b/>
           <w:bCs/>
-        </w:rPr>
-        <w:br w:type="page"/>
-      </w:r>
-    </w:p>
+          <w:color w:val="auto"/>
+          <w:sz w:val="22"/>
+          <w:szCs w:val="22"/>
+          <w:lang/>
+        </w:rPr>
+        <w:t>De basisfunctionaliteiten:</w:t>
+      </w:r>
+    </w:p>
+    <w:p>
+      <w:pPr>
+        <w:pStyle w:val="Kop1"/>
+        <w:jc w:val="left"/>
+        <w:rPr>
+          <w:rFonts w:ascii="Raleway" w:hAnsi="Raleway"/>
+          <w:b/>
+          <w:bCs/>
+          <w:color w:val="auto"/>
+          <w:sz w:val="22"/>
+          <w:szCs w:val="22"/>
+          <w:lang/>
+        </w:rPr>
+      </w:pPr>
+    </w:p>
+    <w:p>
+      <w:pPr>
+        <w:pStyle w:val="Kop1"/>
+        <w:jc w:val="left"/>
+        <w:rPr>
+          <w:rFonts w:ascii="Raleway" w:hAnsi="Raleway"/>
+          <w:b/>
+          <w:bCs/>
+          <w:color w:val="auto"/>
+          <w:sz w:val="22"/>
+          <w:szCs w:val="22"/>
+          <w:lang/>
+        </w:rPr>
+      </w:pPr>
+      <w:r>
+        <w:rPr>
+          <w:rFonts w:ascii="Raleway" w:hAnsi="Raleway"/>
+          <w:b/>
+          <w:bCs/>
+          <w:color w:val="auto"/>
+          <w:sz w:val="22"/>
+          <w:szCs w:val="22"/>
+          <w:lang/>
+        </w:rPr>
+        <w:t>Bezoekers kunnen een ticket kopen via een eenvoudige website.</w:t>
+      </w:r>
+    </w:p>
+    <w:p>
+      <w:pPr>
+        <w:pStyle w:val="Kop1"/>
+        <w:jc w:val="left"/>
+        <w:rPr>
+          <w:rFonts w:ascii="Raleway" w:hAnsi="Raleway"/>
+          <w:b/>
+          <w:bCs/>
+          <w:color w:val="auto"/>
+          <w:sz w:val="22"/>
+          <w:szCs w:val="22"/>
+          <w:lang/>
+        </w:rPr>
+      </w:pPr>
+    </w:p>
+    <w:p>
+      <w:pPr>
+        <w:pStyle w:val="Kop1"/>
+        <w:jc w:val="left"/>
+        <w:rPr>
+          <w:rFonts w:ascii="Raleway" w:hAnsi="Raleway"/>
+          <w:b/>
+          <w:bCs/>
+          <w:color w:val="auto"/>
+          <w:sz w:val="22"/>
+          <w:szCs w:val="22"/>
+          <w:lang/>
+        </w:rPr>
+      </w:pPr>
+      <w:r>
+        <w:rPr>
+          <w:rFonts w:ascii="Raleway" w:hAnsi="Raleway"/>
+          <w:b/>
+          <w:bCs/>
+          <w:color w:val="auto"/>
+          <w:sz w:val="22"/>
+          <w:szCs w:val="22"/>
+          <w:lang/>
+        </w:rPr>
+        <w:t>Elk ticket bevat een unieke QR-code.</w:t>
+      </w:r>
+    </w:p>
+    <w:p>
+      <w:pPr>
+        <w:pStyle w:val="Kop1"/>
+        <w:jc w:val="left"/>
+        <w:rPr>
+          <w:rFonts w:ascii="Raleway" w:hAnsi="Raleway"/>
+          <w:b/>
+          <w:bCs/>
+          <w:color w:val="auto"/>
+          <w:sz w:val="22"/>
+          <w:szCs w:val="22"/>
+          <w:lang/>
+        </w:rPr>
+      </w:pPr>
+    </w:p>
+    <w:p>
+      <w:pPr>
+        <w:pStyle w:val="Kop1"/>
+        <w:jc w:val="left"/>
+        <w:rPr>
+          <w:rFonts w:ascii="Raleway" w:hAnsi="Raleway"/>
+          <w:b/>
+          <w:bCs/>
+          <w:color w:val="auto"/>
+          <w:sz w:val="22"/>
+          <w:szCs w:val="22"/>
+          <w:lang/>
+        </w:rPr>
+      </w:pPr>
+      <w:r>
+        <w:rPr>
+          <w:rFonts w:ascii="Raleway" w:hAnsi="Raleway"/>
+          <w:b/>
+          <w:bCs/>
+          <w:color w:val="auto"/>
+          <w:sz w:val="22"/>
+          <w:szCs w:val="22"/>
+          <w:lang/>
+        </w:rPr>
+        <w:t>Bezoekers ontvangen een ticket per e-mail als PDF.</w:t>
+      </w:r>
+    </w:p>
+    <w:p>
+      <w:pPr>
+        <w:pStyle w:val="Kop1"/>
+        <w:jc w:val="left"/>
+        <w:rPr>
+          <w:rFonts w:ascii="Raleway" w:hAnsi="Raleway"/>
+          <w:b/>
+          <w:bCs/>
+          <w:color w:val="auto"/>
+          <w:sz w:val="22"/>
+          <w:szCs w:val="22"/>
+          <w:lang/>
+        </w:rPr>
+      </w:pPr>
+    </w:p>
+    <w:p>
+      <w:pPr>
+        <w:pStyle w:val="Kop1"/>
+        <w:jc w:val="left"/>
+        <w:rPr>
+          <w:rFonts w:ascii="Raleway" w:hAnsi="Raleway"/>
+          <w:b/>
+          <w:bCs/>
+          <w:color w:val="auto"/>
+          <w:sz w:val="22"/>
+          <w:szCs w:val="22"/>
+          <w:lang/>
+        </w:rPr>
+      </w:pPr>
+      <w:r>
+        <w:rPr>
+          <w:rFonts w:ascii="Raleway" w:hAnsi="Raleway"/>
+          <w:b/>
+          <w:bCs/>
+          <w:color w:val="auto"/>
+          <w:sz w:val="22"/>
+          <w:szCs w:val="22"/>
+          <w:lang/>
+        </w:rPr>
+        <w:t>Een apart inlogsysteem voor medewerkers van Kasteel Limbricht.</w:t>
+      </w:r>
+    </w:p>
+    <w:p>
+      <w:pPr>
+        <w:pStyle w:val="Kop1"/>
+        <w:jc w:val="left"/>
+        <w:rPr>
+          <w:rFonts w:ascii="Raleway" w:hAnsi="Raleway"/>
+          <w:b/>
+          <w:bCs/>
+          <w:color w:val="auto"/>
+          <w:sz w:val="22"/>
+          <w:szCs w:val="22"/>
+          <w:lang/>
+        </w:rPr>
+      </w:pPr>
+    </w:p>
+    <w:p>
+      <w:pPr>
+        <w:pStyle w:val="Kop1"/>
+        <w:jc w:val="left"/>
+        <w:rPr>
+          <w:rFonts w:ascii="Raleway" w:hAnsi="Raleway"/>
+          <w:b/>
+          <w:bCs/>
+          <w:color w:val="auto"/>
+          <w:sz w:val="22"/>
+          <w:szCs w:val="22"/>
+          <w:lang/>
+        </w:rPr>
+      </w:pPr>
+      <w:r>
+        <w:rPr>
+          <w:rFonts w:ascii="Raleway" w:hAnsi="Raleway"/>
+          <w:b/>
+          <w:bCs/>
+          <w:color w:val="auto"/>
+          <w:sz w:val="22"/>
+          <w:szCs w:val="22"/>
+          <w:lang/>
+        </w:rPr>
+        <w:t>Medewerkers kunnen inloggen en tickets scannen met een QR-code scanner en valideren.</w:t>
+      </w:r>
+    </w:p>
+    <w:p>
+      <w:pPr>
+        <w:pStyle w:val="Kop1"/>
+        <w:jc w:val="left"/>
+        <w:rPr>
+          <w:rFonts w:ascii="Raleway" w:hAnsi="Raleway"/>
+          <w:b/>
+          <w:bCs/>
+          <w:color w:val="auto"/>
+        </w:rPr>
+      </w:pPr>
+    </w:p>
+    <w:p/>
+    <w:p/>
+    <w:p/>
+    <w:p/>
+    <w:p/>
+    <w:p/>
+    <w:p/>
+    <w:p/>
+    <w:p/>
+    <w:p/>
     <w:p>
       <w:pPr>
         <w:pStyle w:val="Kop1"/>
@@ -9014,13 +10017,13 @@
         <w:tblLook w:val="04A0" w:firstRow="1" w:lastRow="0" w:firstColumn="1" w:lastColumn="0" w:noHBand="0" w:noVBand="1"/>
       </w:tblPr>
       <w:tblGrid>
-        <w:gridCol w:w="2472"/>
+        <w:gridCol w:w="2332"/>
         <w:gridCol w:w="1638"/>
         <w:gridCol w:w="1253"/>
         <w:gridCol w:w="1478"/>
         <w:gridCol w:w="1092"/>
-        <w:gridCol w:w="883"/>
-        <w:gridCol w:w="2065"/>
+        <w:gridCol w:w="1115"/>
+        <w:gridCol w:w="1973"/>
       </w:tblGrid>
       <w:tr>
         <w:tc>
@@ -9403,15 +10406,37 @@
                 <w:color w:val="3C3C3C"/>
               </w:rPr>
             </w:pPr>
-            <w:r>
-              <w:rPr>
-                <w:rFonts w:ascii="Raleway" w:hAnsi="Raleway" w:cstheme="minorHAnsi"/>
-                <w:i/>
-                <w:iCs/>
-                <w:color w:val="3C3C3C"/>
-              </w:rPr>
-              <w:t>All day</w:t>
-            </w:r>
+            <w:proofErr w:type="spellStart"/>
+            <w:r>
+              <w:rPr>
+                <w:rFonts w:ascii="Raleway" w:hAnsi="Raleway" w:cstheme="minorHAnsi"/>
+                <w:i/>
+                <w:iCs/>
+                <w:color w:val="3C3C3C"/>
+              </w:rPr>
+              <w:t>All</w:t>
+            </w:r>
+            <w:proofErr w:type="spellEnd"/>
+            <w:r>
+              <w:rPr>
+                <w:rFonts w:ascii="Raleway" w:hAnsi="Raleway" w:cstheme="minorHAnsi"/>
+                <w:i/>
+                <w:iCs/>
+                <w:color w:val="3C3C3C"/>
+              </w:rPr>
+              <w:t xml:space="preserve"> </w:t>
+            </w:r>
+            <w:proofErr w:type="spellStart"/>
+            <w:r>
+              <w:rPr>
+                <w:rFonts w:ascii="Raleway" w:hAnsi="Raleway" w:cstheme="minorHAnsi"/>
+                <w:i/>
+                <w:iCs/>
+                <w:color w:val="3C3C3C"/>
+              </w:rPr>
+              <w:t>day</w:t>
+            </w:r>
+            <w:proofErr w:type="spellEnd"/>
           </w:p>
         </w:tc>
         <w:tc>
@@ -9511,14 +10536,25 @@
                 <w:color w:val="3C3C3C"/>
               </w:rPr>
             </w:pPr>
-            <w:r>
-              <w:rPr>
-                <w:rFonts w:ascii="Raleway" w:hAnsi="Raleway" w:cstheme="minorHAnsi"/>
-                <w:i/>
-                <w:iCs/>
-                <w:color w:val="3C3C3C"/>
-              </w:rPr>
-              <w:t>n.v.t</w:t>
+            <w:proofErr w:type="gramStart"/>
+            <w:r>
+              <w:rPr>
+                <w:rFonts w:ascii="Raleway" w:hAnsi="Raleway" w:cstheme="minorHAnsi"/>
+                <w:i/>
+                <w:iCs/>
+                <w:color w:val="3C3C3C"/>
+              </w:rPr>
+              <w:t>n</w:t>
+            </w:r>
+            <w:proofErr w:type="gramEnd"/>
+            <w:r>
+              <w:rPr>
+                <w:rFonts w:ascii="Raleway" w:hAnsi="Raleway" w:cstheme="minorHAnsi"/>
+                <w:i/>
+                <w:iCs/>
+                <w:color w:val="3C3C3C"/>
+              </w:rPr>
+              <w:t>.v.t</w:t>
             </w:r>
           </w:p>
         </w:tc>
@@ -9542,8 +10578,19 @@
                 <w:iCs/>
                 <w:color w:val="3C3C3C"/>
               </w:rPr>
-              <w:t>In progress</w:t>
-            </w:r>
+              <w:t xml:space="preserve">In </w:t>
+            </w:r>
+            <w:proofErr w:type="spellStart"/>
+            <w:r>
+              <w:rPr>
+                <w:rFonts w:ascii="Raleway" w:hAnsi="Raleway" w:cstheme="minorHAnsi"/>
+                <w:i/>
+                <w:iCs/>
+                <w:color w:val="3C3C3C"/>
+              </w:rPr>
+              <w:t>progress</w:t>
+            </w:r>
+            <w:proofErr w:type="spellEnd"/>
           </w:p>
         </w:tc>
         <w:tc>
@@ -9559,14 +10606,25 @@
                 <w:color w:val="3C3C3C"/>
               </w:rPr>
             </w:pPr>
-            <w:r>
-              <w:rPr>
-                <w:rFonts w:ascii="Raleway" w:hAnsi="Raleway" w:cstheme="minorHAnsi"/>
-                <w:i/>
-                <w:iCs/>
-                <w:color w:val="3C3C3C"/>
-              </w:rPr>
-              <w:t>n.v.t</w:t>
+            <w:proofErr w:type="gramStart"/>
+            <w:r>
+              <w:rPr>
+                <w:rFonts w:ascii="Raleway" w:hAnsi="Raleway" w:cstheme="minorHAnsi"/>
+                <w:i/>
+                <w:iCs/>
+                <w:color w:val="3C3C3C"/>
+              </w:rPr>
+              <w:t>n</w:t>
+            </w:r>
+            <w:proofErr w:type="gramEnd"/>
+            <w:r>
+              <w:rPr>
+                <w:rFonts w:ascii="Raleway" w:hAnsi="Raleway" w:cstheme="minorHAnsi"/>
+                <w:i/>
+                <w:iCs/>
+                <w:color w:val="3C3C3C"/>
+              </w:rPr>
+              <w:t>.v.t</w:t>
             </w:r>
           </w:p>
         </w:tc>
@@ -9691,14 +10749,25 @@
                 <w:color w:val="3C3C3C"/>
               </w:rPr>
             </w:pPr>
-            <w:r>
-              <w:rPr>
-                <w:rFonts w:ascii="Raleway" w:hAnsi="Raleway" w:cstheme="minorHAnsi"/>
-                <w:i/>
-                <w:iCs/>
-                <w:color w:val="3C3C3C"/>
-              </w:rPr>
-              <w:t>n.v.t</w:t>
+            <w:proofErr w:type="gramStart"/>
+            <w:r>
+              <w:rPr>
+                <w:rFonts w:ascii="Raleway" w:hAnsi="Raleway" w:cstheme="minorHAnsi"/>
+                <w:i/>
+                <w:iCs/>
+                <w:color w:val="3C3C3C"/>
+              </w:rPr>
+              <w:t>n</w:t>
+            </w:r>
+            <w:proofErr w:type="gramEnd"/>
+            <w:r>
+              <w:rPr>
+                <w:rFonts w:ascii="Raleway" w:hAnsi="Raleway" w:cstheme="minorHAnsi"/>
+                <w:i/>
+                <w:iCs/>
+                <w:color w:val="3C3C3C"/>
+              </w:rPr>
+              <w:t>.v.t</w:t>
             </w:r>
           </w:p>
         </w:tc>
@@ -9763,15 +10832,37 @@
                 <w:color w:val="3C3C3C"/>
               </w:rPr>
             </w:pPr>
-            <w:r>
-              <w:rPr>
-                <w:rFonts w:ascii="Raleway" w:hAnsi="Raleway" w:cstheme="minorHAnsi"/>
-                <w:i/>
-                <w:iCs/>
-                <w:color w:val="3C3C3C"/>
-              </w:rPr>
-              <w:t>All day</w:t>
-            </w:r>
+            <w:proofErr w:type="spellStart"/>
+            <w:r>
+              <w:rPr>
+                <w:rFonts w:ascii="Raleway" w:hAnsi="Raleway" w:cstheme="minorHAnsi"/>
+                <w:i/>
+                <w:iCs/>
+                <w:color w:val="3C3C3C"/>
+              </w:rPr>
+              <w:t>All</w:t>
+            </w:r>
+            <w:proofErr w:type="spellEnd"/>
+            <w:r>
+              <w:rPr>
+                <w:rFonts w:ascii="Raleway" w:hAnsi="Raleway" w:cstheme="minorHAnsi"/>
+                <w:i/>
+                <w:iCs/>
+                <w:color w:val="3C3C3C"/>
+              </w:rPr>
+              <w:t xml:space="preserve"> </w:t>
+            </w:r>
+            <w:proofErr w:type="spellStart"/>
+            <w:r>
+              <w:rPr>
+                <w:rFonts w:ascii="Raleway" w:hAnsi="Raleway" w:cstheme="minorHAnsi"/>
+                <w:i/>
+                <w:iCs/>
+                <w:color w:val="3C3C3C"/>
+              </w:rPr>
+              <w:t>day</w:t>
+            </w:r>
+            <w:proofErr w:type="spellEnd"/>
           </w:p>
         </w:tc>
         <w:tc>
@@ -9880,14 +10971,25 @@
                 <w:color w:val="3C3C3C"/>
               </w:rPr>
             </w:pPr>
-            <w:r>
-              <w:rPr>
-                <w:rFonts w:ascii="Raleway" w:hAnsi="Raleway" w:cstheme="minorHAnsi"/>
-                <w:i/>
-                <w:iCs/>
-                <w:color w:val="3C3C3C"/>
-              </w:rPr>
-              <w:t>n.v.t</w:t>
+            <w:proofErr w:type="gramStart"/>
+            <w:r>
+              <w:rPr>
+                <w:rFonts w:ascii="Raleway" w:hAnsi="Raleway" w:cstheme="minorHAnsi"/>
+                <w:i/>
+                <w:iCs/>
+                <w:color w:val="3C3C3C"/>
+              </w:rPr>
+              <w:t>n</w:t>
+            </w:r>
+            <w:proofErr w:type="gramEnd"/>
+            <w:r>
+              <w:rPr>
+                <w:rFonts w:ascii="Raleway" w:hAnsi="Raleway" w:cstheme="minorHAnsi"/>
+                <w:i/>
+                <w:iCs/>
+                <w:color w:val="3C3C3C"/>
+              </w:rPr>
+              <w:t>.v.t</w:t>
             </w:r>
           </w:p>
         </w:tc>
@@ -9952,15 +11054,37 @@
                 <w:color w:val="3C3C3C"/>
               </w:rPr>
             </w:pPr>
-            <w:r>
-              <w:rPr>
-                <w:rFonts w:ascii="Raleway" w:hAnsi="Raleway" w:cstheme="minorHAnsi"/>
-                <w:i/>
-                <w:iCs/>
-                <w:color w:val="3C3C3C"/>
-              </w:rPr>
-              <w:t>All day</w:t>
-            </w:r>
+            <w:proofErr w:type="spellStart"/>
+            <w:r>
+              <w:rPr>
+                <w:rFonts w:ascii="Raleway" w:hAnsi="Raleway" w:cstheme="minorHAnsi"/>
+                <w:i/>
+                <w:iCs/>
+                <w:color w:val="3C3C3C"/>
+              </w:rPr>
+              <w:t>All</w:t>
+            </w:r>
+            <w:proofErr w:type="spellEnd"/>
+            <w:r>
+              <w:rPr>
+                <w:rFonts w:ascii="Raleway" w:hAnsi="Raleway" w:cstheme="minorHAnsi"/>
+                <w:i/>
+                <w:iCs/>
+                <w:color w:val="3C3C3C"/>
+              </w:rPr>
+              <w:t xml:space="preserve"> </w:t>
+            </w:r>
+            <w:proofErr w:type="spellStart"/>
+            <w:r>
+              <w:rPr>
+                <w:rFonts w:ascii="Raleway" w:hAnsi="Raleway" w:cstheme="minorHAnsi"/>
+                <w:i/>
+                <w:iCs/>
+                <w:color w:val="3C3C3C"/>
+              </w:rPr>
+              <w:t>day</w:t>
+            </w:r>
+            <w:proofErr w:type="spellEnd"/>
           </w:p>
         </w:tc>
         <w:tc>
@@ -10182,6 +11306,15 @@
                 <w:color w:val="3C3C3C"/>
               </w:rPr>
             </w:pPr>
+            <w:r>
+              <w:rPr>
+                <w:rFonts w:ascii="Raleway" w:hAnsi="Raleway" w:cstheme="minorHAnsi"/>
+                <w:i/>
+                <w:iCs/>
+                <w:color w:val="3C3C3C"/>
+              </w:rPr>
+              <w:t>Medewerker login</w:t>
+            </w:r>
           </w:p>
         </w:tc>
         <w:tc>
@@ -10197,6 +11330,15 @@
                 <w:color w:val="3C3C3C"/>
               </w:rPr>
             </w:pPr>
+            <w:r>
+              <w:rPr>
+                <w:rFonts w:ascii="Raleway" w:hAnsi="Raleway" w:cstheme="minorHAnsi"/>
+                <w:i/>
+                <w:iCs/>
+                <w:color w:val="3C3C3C"/>
+              </w:rPr>
+              <w:t>11-4-2025</w:t>
+            </w:r>
           </w:p>
         </w:tc>
         <w:tc>
@@ -10212,6 +11354,26 @@
                 <w:color w:val="3C3C3C"/>
               </w:rPr>
             </w:pPr>
+            <w:proofErr w:type="gramStart"/>
+            <w:r>
+              <w:rPr>
+                <w:rFonts w:ascii="Raleway" w:hAnsi="Raleway" w:cstheme="minorHAnsi"/>
+                <w:i/>
+                <w:iCs/>
+                <w:color w:val="3C3C3C"/>
+              </w:rPr>
+              <w:t>n</w:t>
+            </w:r>
+            <w:proofErr w:type="gramEnd"/>
+            <w:r>
+              <w:rPr>
+                <w:rFonts w:ascii="Raleway" w:hAnsi="Raleway" w:cstheme="minorHAnsi"/>
+                <w:i/>
+                <w:iCs/>
+                <w:color w:val="3C3C3C"/>
+              </w:rPr>
+              <w:t>.v.t</w:t>
+            </w:r>
           </w:p>
         </w:tc>
         <w:tc>
@@ -10227,6 +11389,26 @@
                 <w:color w:val="3C3C3C"/>
               </w:rPr>
             </w:pPr>
+            <w:r>
+              <w:rPr>
+                <w:rFonts w:ascii="Raleway" w:hAnsi="Raleway" w:cstheme="minorHAnsi"/>
+                <w:i/>
+                <w:iCs/>
+                <w:color w:val="3C3C3C"/>
+              </w:rPr>
+              <w:t xml:space="preserve">In </w:t>
+            </w:r>
+            <w:proofErr w:type="spellStart"/>
+            <w:r>
+              <w:rPr>
+                <w:rFonts w:ascii="Raleway" w:hAnsi="Raleway" w:cstheme="minorHAnsi"/>
+                <w:i/>
+                <w:iCs/>
+                <w:color w:val="3C3C3C"/>
+              </w:rPr>
+              <w:t>progress</w:t>
+            </w:r>
+            <w:proofErr w:type="spellEnd"/>
           </w:p>
         </w:tc>
         <w:tc>
@@ -10242,6 +11424,15 @@
                 <w:color w:val="3C3C3C"/>
               </w:rPr>
             </w:pPr>
+            <w:r>
+              <w:rPr>
+                <w:rFonts w:ascii="Raleway" w:hAnsi="Raleway" w:cstheme="minorHAnsi"/>
+                <w:i/>
+                <w:iCs/>
+                <w:color w:val="3C3C3C"/>
+              </w:rPr>
+              <w:t>-</w:t>
+            </w:r>
           </w:p>
         </w:tc>
         <w:tc>
@@ -10257,6 +11448,26 @@
                 <w:color w:val="3C3C3C"/>
               </w:rPr>
             </w:pPr>
+            <w:r>
+              <w:rPr>
+                <w:rFonts w:ascii="Raleway" w:hAnsi="Raleway" w:cstheme="minorHAnsi"/>
+                <w:i/>
+                <w:iCs/>
+                <w:color w:val="3C3C3C"/>
+              </w:rPr>
+              <w:t xml:space="preserve">In </w:t>
+            </w:r>
+            <w:proofErr w:type="spellStart"/>
+            <w:r>
+              <w:rPr>
+                <w:rFonts w:ascii="Raleway" w:hAnsi="Raleway" w:cstheme="minorHAnsi"/>
+                <w:i/>
+                <w:iCs/>
+                <w:color w:val="3C3C3C"/>
+              </w:rPr>
+              <w:t>progress</w:t>
+            </w:r>
+            <w:proofErr w:type="spellEnd"/>
           </w:p>
         </w:tc>
         <w:tc>
@@ -10272,6 +11483,15 @@
                 <w:color w:val="3C3C3C"/>
               </w:rPr>
             </w:pPr>
+            <w:r>
+              <w:rPr>
+                <w:rFonts w:ascii="Raleway" w:hAnsi="Raleway" w:cstheme="minorHAnsi"/>
+                <w:i/>
+                <w:iCs/>
+                <w:color w:val="3C3C3C"/>
+              </w:rPr>
+              <w:t>Li &amp; Jayden</w:t>
+            </w:r>
           </w:p>
         </w:tc>
       </w:tr>
@@ -10289,6 +11509,15 @@
                 <w:color w:val="3C3C3C"/>
               </w:rPr>
             </w:pPr>
+            <w:r>
+              <w:rPr>
+                <w:rFonts w:ascii="Raleway" w:hAnsi="Raleway" w:cstheme="minorHAnsi"/>
+                <w:i/>
+                <w:iCs/>
+                <w:color w:val="3C3C3C"/>
+              </w:rPr>
+              <w:t>Ticket bestelformulier</w:t>
+            </w:r>
           </w:p>
         </w:tc>
         <w:tc>
@@ -11523,7 +12752,29 @@
           <w:sz w:val="22"/>
           <w:szCs w:val="22"/>
         </w:rPr>
-        <w:t>Maak een overzicht waarvan jij denkt dat er fout kan gaan in het project en geef aan welke maatregelen je hiervoor treft. Risico’s zijn niet: syntax errors en dergelijke. Het gaat hier om projectrisico’s. Kijk hierbij zowel naar de interne als externe risico’s. Een intern risico zou kunnen zijn dat bepaalde specifieke kennis ontbreekt, een extern risico is dat een externe partij niet werkt zoals afgesproken.</w:t>
+        <w:t xml:space="preserve">Maak een overzicht waarvan jij denkt dat er fout kan gaan in het project en geef aan welke maatregelen je hiervoor treft. Risico’s zijn niet: syntax </w:t>
+      </w:r>
+      <w:proofErr w:type="spellStart"/>
+      <w:r>
+        <w:rPr>
+          <w:rFonts w:ascii="Raleway" w:hAnsi="Raleway" w:cstheme="minorHAnsi"/>
+          <w:i/>
+          <w:color w:val="3C3C3C"/>
+          <w:sz w:val="22"/>
+          <w:szCs w:val="22"/>
+        </w:rPr>
+        <w:t>errors</w:t>
+      </w:r>
+      <w:proofErr w:type="spellEnd"/>
+      <w:r>
+        <w:rPr>
+          <w:rFonts w:ascii="Raleway" w:hAnsi="Raleway" w:cstheme="minorHAnsi"/>
+          <w:i/>
+          <w:color w:val="3C3C3C"/>
+          <w:sz w:val="22"/>
+          <w:szCs w:val="22"/>
+        </w:rPr>
+        <w:t xml:space="preserve"> en dergelijke. Het gaat hier om projectrisico’s. Kijk hierbij zowel naar de interne als externe risico’s. Een intern risico zou kunnen zijn dat bepaalde specifieke kennis ontbreekt, een extern risico is dat een externe partij niet werkt zoals afgesproken.</w:t>
       </w:r>
       <w:r>
         <w:rPr>
@@ -11567,6 +12818,7 @@
           <w:bCs/>
           <w:color w:val="80A7AC"/>
         </w:rPr>
+        <w:lastRenderedPageBreak/>
         <w:br w:type="page"/>
       </w:r>
     </w:p>
@@ -11861,7 +13113,27 @@
                 <w:sz w:val="24"/>
                 <w:szCs w:val="24"/>
               </w:rPr>
-              <w:t>De advanced functionaliteiten:</w:t>
+              <w:t xml:space="preserve">De </w:t>
+            </w:r>
+            <w:proofErr w:type="spellStart"/>
+            <w:r>
+              <w:rPr>
+                <w:rFonts w:ascii="Arial" w:eastAsia="Arial" w:hAnsi="Arial" w:cs="Arial"/>
+                <w:color w:val="141D2E"/>
+                <w:sz w:val="24"/>
+                <w:szCs w:val="24"/>
+              </w:rPr>
+              <w:t>advanced</w:t>
+            </w:r>
+            <w:proofErr w:type="spellEnd"/>
+            <w:r>
+              <w:rPr>
+                <w:rFonts w:ascii="Arial" w:eastAsia="Arial" w:hAnsi="Arial" w:cs="Arial"/>
+                <w:color w:val="141D2E"/>
+                <w:sz w:val="24"/>
+                <w:szCs w:val="24"/>
+              </w:rPr>
+              <w:t xml:space="preserve"> functionaliteiten:</w:t>
             </w:r>
           </w:p>
           <w:p>
@@ -12100,7 +13372,27 @@
           <w:iCs/>
           <w:color w:val="3C3C3C"/>
         </w:rPr>
-        <w:t>Een ticket website waarbij tickets gekocht, gescand en gevalideerd kunnen worden via methodes zoals QR codes. Ook kunnen beide gasten e</w:t>
+        <w:t xml:space="preserve">Een ticket website waarbij tickets gekocht, gescand en gevalideerd kunnen worden via methodes zoals </w:t>
+      </w:r>
+      <w:proofErr w:type="gramStart"/>
+      <w:r>
+        <w:rPr>
+          <w:rFonts w:ascii="Raleway" w:hAnsi="Raleway" w:cstheme="minorBidi"/>
+          <w:i/>
+          <w:iCs/>
+          <w:color w:val="3C3C3C"/>
+        </w:rPr>
+        <w:t>QR codes</w:t>
+      </w:r>
+      <w:proofErr w:type="gramEnd"/>
+      <w:r>
+        <w:rPr>
+          <w:rFonts w:ascii="Raleway" w:hAnsi="Raleway" w:cstheme="minorBidi"/>
+          <w:i/>
+          <w:iCs/>
+          <w:color w:val="3C3C3C"/>
+        </w:rPr>
+        <w:t>. Ook kunnen beide gasten e</w:t>
       </w:r>
       <w:r>
         <w:rPr>
@@ -12465,6 +13757,7 @@
       <w:r>
         <w:tab/>
       </w:r>
+      <w:proofErr w:type="spellStart"/>
       <w:r>
         <w:rPr>
           <w:sz w:val="24"/>
@@ -12479,6 +13772,7 @@
         </w:rPr>
         <w:t>scherm</w:t>
       </w:r>
+      <w:proofErr w:type="spellEnd"/>
     </w:p>
     <w:p>
       <w:pPr>
@@ -12509,6 +13803,7 @@
           <w:szCs w:val="18"/>
         </w:rPr>
       </w:pPr>
+      <w:proofErr w:type="gramStart"/>
       <w:r>
         <w:rPr>
           <w:rFonts w:ascii="Raleway" w:hAnsi="Raleway"/>
@@ -12520,7 +13815,20 @@
           <w:shd w:val="clear" w:color="auto" w:fill="FFFFFF"/>
         </w:rPr>
         <w:lastRenderedPageBreak/>
-        <w:t>Flowchart  (Graphics)</w:t>
+        <w:t>Flowchart  (</w:t>
+      </w:r>
+      <w:proofErr w:type="gramEnd"/>
+      <w:r>
+        <w:rPr>
+          <w:rFonts w:ascii="Raleway" w:hAnsi="Raleway"/>
+          <w:b/>
+          <w:bCs/>
+          <w:color w:val="00555C"/>
+          <w:sz w:val="24"/>
+          <w:szCs w:val="24"/>
+          <w:shd w:val="clear" w:color="auto" w:fill="FFFFFF"/>
+        </w:rPr>
+        <w:t>Graphics)</w:t>
       </w:r>
       <w:r>
         <w:rPr>
@@ -12929,7 +14237,25 @@
           <w:i/>
           <w:color w:val="808080" w:themeColor="background1" w:themeShade="80"/>
         </w:rPr>
-        <w:t>Werk het functioneel en grafisch ontwerp uit naar technische specificaties. Gebruik hierbij, indien mogelijk, schematechnieken (bijv. Usecase, Activity Diagram, Class Diagram).</w:t>
+        <w:t xml:space="preserve">Werk het functioneel en grafisch ontwerp uit naar technische specificaties. Gebruik hierbij, indien mogelijk, schematechnieken (bijv. </w:t>
+      </w:r>
+      <w:proofErr w:type="spellStart"/>
+      <w:r>
+        <w:rPr>
+          <w:rFonts w:ascii="Raleway" w:hAnsi="Raleway" w:cstheme="minorHAnsi"/>
+          <w:i/>
+          <w:color w:val="808080" w:themeColor="background1" w:themeShade="80"/>
+        </w:rPr>
+        <w:t>Usecase</w:t>
+      </w:r>
+      <w:proofErr w:type="spellEnd"/>
+      <w:r>
+        <w:rPr>
+          <w:rFonts w:ascii="Raleway" w:hAnsi="Raleway" w:cstheme="minorHAnsi"/>
+          <w:i/>
+          <w:color w:val="808080" w:themeColor="background1" w:themeShade="80"/>
+        </w:rPr>
+        <w:t>, Activity Diagram, Class Diagram).</w:t>
       </w:r>
       <w:r>
         <w:rPr>
@@ -13015,6 +14341,7 @@
         </w:rPr>
         <w:t>&lt;</w:t>
       </w:r>
+      <w:proofErr w:type="spellStart"/>
       <w:r>
         <w:rPr>
           <w:rFonts w:ascii="Raleway" w:hAnsi="Raleway"/>
@@ -13024,7 +14351,19 @@
           <w:iCs/>
           <w:color w:val="EC644A"/>
         </w:rPr>
-        <w:t>Usecase:</w:t>
+        <w:t>Usecase</w:t>
+      </w:r>
+      <w:proofErr w:type="spellEnd"/>
+      <w:r>
+        <w:rPr>
+          <w:rFonts w:ascii="Raleway" w:hAnsi="Raleway"/>
+          <w:b/>
+          <w:bCs/>
+          <w:i/>
+          <w:iCs/>
+          <w:color w:val="EC644A"/>
+        </w:rPr>
+        <w:t>:</w:t>
       </w:r>
       <w:r>
         <w:rPr>
@@ -13033,8 +14372,19 @@
           <w:iCs/>
           <w:color w:val="808080" w:themeColor="background1" w:themeShade="80"/>
         </w:rPr>
-        <w:t xml:space="preserve"> verplicht voor alle usecases</w:t>
-      </w:r>
+        <w:t xml:space="preserve"> verplicht voor alle </w:t>
+      </w:r>
+      <w:proofErr w:type="spellStart"/>
+      <w:r>
+        <w:rPr>
+          <w:rFonts w:ascii="Raleway" w:hAnsi="Raleway"/>
+          <w:i/>
+          <w:iCs/>
+          <w:color w:val="808080" w:themeColor="background1" w:themeShade="80"/>
+        </w:rPr>
+        <w:t>usecases</w:t>
+      </w:r>
+      <w:proofErr w:type="spellEnd"/>
       <w:r>
         <w:rPr>
           <w:rFonts w:ascii="Raleway" w:hAnsi="Raleway"/>
@@ -13311,7 +14661,31 @@
                 <w:sz w:val="32"/>
                 <w:szCs w:val="32"/>
               </w:rPr>
-              <w:t>en vult alle gegevens in wat er gevraagd word.</w:t>
+              <w:t xml:space="preserve">en vult alle gegevens in wat er gevraagd </w:t>
+            </w:r>
+            <w:proofErr w:type="gramStart"/>
+            <w:r>
+              <w:rPr>
+                <w:rFonts w:ascii="Raleway" w:hAnsi="Raleway"/>
+                <w:i/>
+                <w:iCs/>
+                <w:color w:val="808080" w:themeColor="background1" w:themeShade="80"/>
+                <w:sz w:val="32"/>
+                <w:szCs w:val="32"/>
+              </w:rPr>
+              <w:t>word</w:t>
+            </w:r>
+            <w:proofErr w:type="gramEnd"/>
+            <w:r>
+              <w:rPr>
+                <w:rFonts w:ascii="Raleway" w:hAnsi="Raleway"/>
+                <w:i/>
+                <w:iCs/>
+                <w:color w:val="808080" w:themeColor="background1" w:themeShade="80"/>
+                <w:sz w:val="32"/>
+                <w:szCs w:val="32"/>
+              </w:rPr>
+              <w:t>.</w:t>
             </w:r>
           </w:p>
           <w:p>
@@ -13466,7 +14840,31 @@
                 <w:sz w:val="32"/>
                 <w:szCs w:val="32"/>
               </w:rPr>
-              <w:t>krijg je meteen een QR code om te scannen met je telefoon</w:t>
+              <w:t xml:space="preserve">krijg je meteen een </w:t>
+            </w:r>
+            <w:proofErr w:type="gramStart"/>
+            <w:r>
+              <w:rPr>
+                <w:rFonts w:ascii="Raleway" w:hAnsi="Raleway"/>
+                <w:i/>
+                <w:iCs/>
+                <w:color w:val="808080" w:themeColor="background1" w:themeShade="80"/>
+                <w:sz w:val="32"/>
+                <w:szCs w:val="32"/>
+              </w:rPr>
+              <w:t>QR code</w:t>
+            </w:r>
+            <w:proofErr w:type="gramEnd"/>
+            <w:r>
+              <w:rPr>
+                <w:rFonts w:ascii="Raleway" w:hAnsi="Raleway"/>
+                <w:i/>
+                <w:iCs/>
+                <w:color w:val="808080" w:themeColor="background1" w:themeShade="80"/>
+                <w:sz w:val="32"/>
+                <w:szCs w:val="32"/>
+              </w:rPr>
+              <w:t xml:space="preserve"> om te scannen met je telefoon</w:t>
             </w:r>
             <w:r>
               <w:rPr>
@@ -13496,6 +14894,7 @@
                 <w:szCs w:val="32"/>
               </w:rPr>
             </w:pPr>
+            <w:proofErr w:type="gramStart"/>
             <w:r>
               <w:rPr>
                 <w:rFonts w:ascii="Raleway" w:hAnsi="Raleway"/>
@@ -13505,7 +14904,19 @@
                 <w:sz w:val="32"/>
                 <w:szCs w:val="32"/>
               </w:rPr>
-              <w:t>QR code gescand, achtergrond 'groen' en je hebt de ticket</w:t>
+              <w:t>QR code</w:t>
+            </w:r>
+            <w:proofErr w:type="gramEnd"/>
+            <w:r>
+              <w:rPr>
+                <w:rFonts w:ascii="Raleway" w:hAnsi="Raleway"/>
+                <w:i/>
+                <w:iCs/>
+                <w:color w:val="808080" w:themeColor="background1" w:themeShade="80"/>
+                <w:sz w:val="32"/>
+                <w:szCs w:val="32"/>
+              </w:rPr>
+              <w:t xml:space="preserve"> gescand, achtergrond 'groen' en je hebt de ticket</w:t>
             </w:r>
             <w:r>
               <w:rPr>
@@ -13725,6 +15136,7 @@
           </wp:anchor>
         </w:drawing>
       </w:r>
+      <w:proofErr w:type="spellStart"/>
       <w:r>
         <w:rPr>
           <w:rFonts w:ascii="Raleway" w:hAnsi="Raleway"/>
@@ -13737,6 +15149,7 @@
         </w:rPr>
         <w:t>Usecase</w:t>
       </w:r>
+      <w:proofErr w:type="spellEnd"/>
       <w:r>
         <w:rPr>
           <w:rFonts w:ascii="Raleway" w:hAnsi="Raleway"/>
@@ -13852,6 +15265,7 @@
           <w:shd w:val="clear" w:color="auto" w:fill="FFFFFF"/>
         </w:rPr>
       </w:pPr>
+      <w:proofErr w:type="spellStart"/>
       <w:r>
         <w:rPr>
           <w:rFonts w:ascii="Raleway" w:hAnsi="Raleway"/>
@@ -13863,7 +15277,20 @@
           <w:shd w:val="clear" w:color="auto" w:fill="FFFFFF"/>
         </w:rPr>
         <w:lastRenderedPageBreak/>
-        <w:t>Usecase (Tekstueel</w:t>
+        <w:t>Usecase</w:t>
+      </w:r>
+      <w:proofErr w:type="spellEnd"/>
+      <w:r>
+        <w:rPr>
+          <w:rFonts w:ascii="Raleway" w:hAnsi="Raleway"/>
+          <w:b/>
+          <w:bCs/>
+          <w:color w:val="00555C"/>
+          <w:sz w:val="24"/>
+          <w:szCs w:val="24"/>
+          <w:shd w:val="clear" w:color="auto" w:fill="FFFFFF"/>
+        </w:rPr>
+        <w:t xml:space="preserve"> (Tekstueel</w:t>
       </w:r>
       <w:r>
         <w:rPr>
@@ -13932,6 +15359,7 @@
                 <w:szCs w:val="24"/>
               </w:rPr>
             </w:pPr>
+            <w:proofErr w:type="spellStart"/>
             <w:r>
               <w:rPr>
                 <w:rFonts w:ascii="Raleway" w:hAnsi="Raleway" w:cstheme="minorHAnsi"/>
@@ -13943,6 +15371,7 @@
               </w:rPr>
               <w:t>Usecase</w:t>
             </w:r>
+            <w:proofErr w:type="spellEnd"/>
           </w:p>
         </w:tc>
       </w:tr>
@@ -14874,12 +16303,14 @@
                 <w:rFonts w:ascii="Raleway" w:hAnsi="Raleway"/>
               </w:rPr>
             </w:pPr>
+            <w:proofErr w:type="spellStart"/>
             <w:r>
               <w:rPr>
                 <w:rFonts w:ascii="Raleway" w:hAnsi="Raleway"/>
               </w:rPr>
               <w:t>BestelFunctie</w:t>
             </w:r>
+            <w:proofErr w:type="spellEnd"/>
           </w:p>
         </w:tc>
         <w:tc>
@@ -14943,7 +16374,21 @@
               <w:rPr>
                 <w:rFonts w:ascii="Raleway" w:hAnsi="Raleway"/>
               </w:rPr>
-              <w:t>Als je een ticket hebt dat je dan een qr code kan scannen</w:t>
+              <w:t xml:space="preserve">Als je een ticket hebt dat je dan een </w:t>
+            </w:r>
+            <w:proofErr w:type="spellStart"/>
+            <w:r>
+              <w:rPr>
+                <w:rFonts w:ascii="Raleway" w:hAnsi="Raleway"/>
+              </w:rPr>
+              <w:t>qr</w:t>
+            </w:r>
+            <w:proofErr w:type="spellEnd"/>
+            <w:r>
+              <w:rPr>
+                <w:rFonts w:ascii="Raleway" w:hAnsi="Raleway"/>
+              </w:rPr>
+              <w:t xml:space="preserve"> code kan scannen</w:t>
             </w:r>
           </w:p>
         </w:tc>
@@ -15287,7 +16732,21 @@
               <w:rPr>
                 <w:rFonts w:ascii="Raleway" w:hAnsi="Raleway"/>
               </w:rPr>
-              <w:t>Als je een ticket hebt dat je dan een qr code kan scannen</w:t>
+              <w:t xml:space="preserve">Als je een ticket hebt dat je dan een </w:t>
+            </w:r>
+            <w:proofErr w:type="spellStart"/>
+            <w:r>
+              <w:rPr>
+                <w:rFonts w:ascii="Raleway" w:hAnsi="Raleway"/>
+              </w:rPr>
+              <w:t>qr</w:t>
+            </w:r>
+            <w:proofErr w:type="spellEnd"/>
+            <w:r>
+              <w:rPr>
+                <w:rFonts w:ascii="Raleway" w:hAnsi="Raleway"/>
+              </w:rPr>
+              <w:t xml:space="preserve"> code kan scannen</w:t>
             </w:r>
           </w:p>
           <w:p>
